--- a/server/doc/Dokumentace API serveru myRetail.docx
+++ b/server/doc/Dokumentace API serveru myRetail.docx
@@ -28,10 +28,7 @@
         <w:t>Úvod</w:t>
       </w:r>
     </w:p>
-    <w:p>
-      <w:bookmarkStart w:id="0" w:name="_GoBack"/>
-      <w:bookmarkEnd w:id="0"/>
-    </w:p>
+    <w:p/>
     <w:sdt>
       <w:sdtPr>
         <w:id w:val="-311943844"/>
@@ -1313,10 +1310,28 @@
       <w:pPr>
         <w:pStyle w:val="Nadpis1"/>
       </w:pPr>
-      <w:bookmarkStart w:id="1" w:name="_Toc349762902"/>
+      <w:bookmarkStart w:id="0" w:name="_Toc349762902"/>
       <w:r>
         <w:lastRenderedPageBreak/>
         <w:t>Autentizace</w:t>
+      </w:r>
+      <w:bookmarkEnd w:id="0"/>
+    </w:p>
+    <w:p>
+      <w:pPr>
+        <w:pStyle w:val="Nadpis2"/>
+      </w:pPr>
+      <w:bookmarkStart w:id="1" w:name="_Toc349762903"/>
+      <w:r>
+        <w:t>Přihlášení (</w:t>
+      </w:r>
+      <w:proofErr w:type="spellStart"/>
+      <w:r>
+        <w:t>login</w:t>
+      </w:r>
+      <w:proofErr w:type="spellEnd"/>
+      <w:r>
+        <w:t>)</w:t>
       </w:r>
       <w:bookmarkEnd w:id="1"/>
     </w:p>
@@ -1324,13 +1339,13 @@
       <w:pPr>
         <w:pStyle w:val="Nadpis2"/>
       </w:pPr>
-      <w:bookmarkStart w:id="2" w:name="_Toc349762903"/>
-      <w:r>
-        <w:t>Přihlášení (</w:t>
+      <w:bookmarkStart w:id="2" w:name="_Toc349762904"/>
+      <w:r>
+        <w:t>Odhlášení (</w:t>
       </w:r>
       <w:proofErr w:type="spellStart"/>
       <w:r>
-        <w:t>login</w:t>
+        <w:t>logout</w:t>
       </w:r>
       <w:proofErr w:type="spellEnd"/>
       <w:r>
@@ -1342,59 +1357,82 @@
       <w:pPr>
         <w:pStyle w:val="Nadpis2"/>
       </w:pPr>
-      <w:bookmarkStart w:id="3" w:name="_Toc349762904"/>
-      <w:r>
-        <w:t>Odhlášení (</w:t>
+      <w:bookmarkStart w:id="3" w:name="_Toc349762905"/>
+      <w:r>
+        <w:t>Registrace (</w:t>
       </w:r>
       <w:proofErr w:type="spellStart"/>
       <w:r>
-        <w:t>logout</w:t>
+        <w:t>register</w:t>
       </w:r>
       <w:proofErr w:type="spellEnd"/>
       <w:r>
         <w:t>)</w:t>
       </w:r>
       <w:bookmarkEnd w:id="3"/>
+    </w:p>
+    <w:p>
+      <w:pPr>
+        <w:pStyle w:val="Nadpis1"/>
+      </w:pPr>
+      <w:bookmarkStart w:id="4" w:name="_Toc349762906"/>
+      <w:r>
+        <w:t>Data</w:t>
+      </w:r>
+      <w:bookmarkEnd w:id="4"/>
     </w:p>
     <w:p>
       <w:pPr>
         <w:pStyle w:val="Nadpis2"/>
       </w:pPr>
-      <w:bookmarkStart w:id="4" w:name="_Toc349762905"/>
-      <w:r>
-        <w:t>Registrace (</w:t>
+      <w:bookmarkStart w:id="5" w:name="_Toc349762907"/>
+      <w:r>
+        <w:t>Nabídky (</w:t>
       </w:r>
       <w:proofErr w:type="spellStart"/>
       <w:r>
-        <w:t>register</w:t>
+        <w:t>offers</w:t>
       </w:r>
       <w:proofErr w:type="spellEnd"/>
       <w:r>
         <w:t>)</w:t>
       </w:r>
-      <w:bookmarkEnd w:id="4"/>
+      <w:bookmarkEnd w:id="5"/>
     </w:p>
     <w:p>
       <w:pPr>
-        <w:pStyle w:val="Nadpis1"/>
+        <w:pStyle w:val="Nadpis3"/>
       </w:pPr>
-      <w:bookmarkStart w:id="5" w:name="_Toc349762906"/>
-      <w:r>
-        <w:t>Data</w:t>
-      </w:r>
-      <w:bookmarkEnd w:id="5"/>
+      <w:proofErr w:type="spellStart"/>
+      <w:r>
+        <w:t>Offer</w:t>
+      </w:r>
+      <w:proofErr w:type="spellEnd"/>
+      <w:r>
+        <w:t xml:space="preserve"> list</w:t>
+      </w:r>
+    </w:p>
+    <w:p>
+      <w:pPr>
+        <w:pStyle w:val="Nadpis3"/>
+      </w:pPr>
+      <w:proofErr w:type="spellStart"/>
+      <w:r>
+        <w:t>Offer</w:t>
+      </w:r>
+      <w:proofErr w:type="spellEnd"/>
     </w:p>
     <w:p>
       <w:pPr>
         <w:pStyle w:val="Nadpis2"/>
       </w:pPr>
-      <w:bookmarkStart w:id="6" w:name="_Toc349762907"/>
-      <w:r>
-        <w:t>Nabídky (</w:t>
+      <w:bookmarkStart w:id="6" w:name="_Toc349762908"/>
+      <w:r>
+        <w:t>Nákupy (</w:t>
       </w:r>
       <w:proofErr w:type="spellStart"/>
       <w:r>
-        <w:t>offers</w:t>
+        <w:t>purchases</w:t>
       </w:r>
       <w:proofErr w:type="spellEnd"/>
       <w:r>
@@ -1404,20 +1442,9 @@
     </w:p>
     <w:p>
       <w:pPr>
-        <w:pStyle w:val="Nadpis2"/>
+        <w:pStyle w:val="Nadpis3"/>
       </w:pPr>
-      <w:bookmarkStart w:id="7" w:name="_Toc349762908"/>
-      <w:r>
-        <w:t>Nákupy (</w:t>
-      </w:r>
-      <w:proofErr w:type="spellStart"/>
-      <w:r>
-        <w:t>purchases</w:t>
-      </w:r>
-      <w:proofErr w:type="spellEnd"/>
-      <w:r>
-        <w:t>)</w:t>
-      </w:r>
+      <w:bookmarkStart w:id="7" w:name="_GoBack"/>
       <w:bookmarkEnd w:id="7"/>
     </w:p>
     <w:p>
@@ -1985,7 +2012,6 @@
     <w:next w:val="Normln"/>
     <w:link w:val="Nadpis3Char"/>
     <w:uiPriority w:val="9"/>
-    <w:semiHidden/>
     <w:unhideWhenUsed/>
     <w:qFormat/>
     <w:rsid w:val="009235D6"/>
@@ -2271,7 +2297,6 @@
     <w:basedOn w:val="Standardnpsmoodstavce"/>
     <w:link w:val="Nadpis3"/>
     <w:uiPriority w:val="9"/>
-    <w:semiHidden/>
     <w:rsid w:val="009235D6"/>
     <w:rPr>
       <w:rFonts w:asciiTheme="majorHAnsi" w:eastAsiaTheme="majorEastAsia" w:hAnsiTheme="majorHAnsi" w:cstheme="majorBidi"/>
@@ -2718,7 +2743,6 @@
     <w:next w:val="Normln"/>
     <w:link w:val="Nadpis3Char"/>
     <w:uiPriority w:val="9"/>
-    <w:semiHidden/>
     <w:unhideWhenUsed/>
     <w:qFormat/>
     <w:rsid w:val="009235D6"/>
@@ -3004,7 +3028,6 @@
     <w:basedOn w:val="Standardnpsmoodstavce"/>
     <w:link w:val="Nadpis3"/>
     <w:uiPriority w:val="9"/>
-    <w:semiHidden/>
     <w:rsid w:val="009235D6"/>
     <w:rPr>
       <w:rFonts w:asciiTheme="majorHAnsi" w:eastAsiaTheme="majorEastAsia" w:hAnsiTheme="majorHAnsi" w:cstheme="majorBidi"/>
@@ -3521,7 +3544,7 @@
 </file>
 
 <file path=customXml/itemProps1.xml><?xml version="1.0" encoding="utf-8"?>
-<ds:datastoreItem xmlns:ds="http://schemas.openxmlformats.org/officeDocument/2006/customXml" ds:itemID="{33C1E40C-C196-4EEA-BDE6-E04C5F818F3F}">
+<ds:datastoreItem xmlns:ds="http://schemas.openxmlformats.org/officeDocument/2006/customXml" ds:itemID="{5F2098A8-7AC9-4175-A324-1C3EA94C8F39}">
   <ds:schemaRefs>
     <ds:schemaRef ds:uri="http://schemas.openxmlformats.org/officeDocument/2006/bibliography"/>
   </ds:schemaRefs>

--- a/server/doc/Dokumentace API serveru myRetail.docx
+++ b/server/doc/Dokumentace API serveru myRetail.docx
@@ -7,13 +7,8 @@
         <w:pStyle w:val="Nzev"/>
       </w:pPr>
       <w:r>
-        <w:t xml:space="preserve">Dokumentace API serveru </w:t>
+        <w:t>Dokumentace API serveru myRetail</w:t>
       </w:r>
-      <w:proofErr w:type="spellStart"/>
-      <w:r>
-        <w:t>myRetail</w:t>
-      </w:r>
-      <w:proofErr w:type="spellEnd"/>
     </w:p>
     <w:p>
       <w:pPr>
@@ -31,21 +26,22 @@
     <w:p/>
     <w:sdt>
       <w:sdtPr>
+        <w:rPr>
+          <w:rFonts w:asciiTheme="minorHAnsi" w:eastAsiaTheme="minorHAnsi" w:hAnsiTheme="minorHAnsi" w:cstheme="minorBidi"/>
+          <w:b w:val="0"/>
+          <w:bCs w:val="0"/>
+          <w:color w:val="auto"/>
+          <w:sz w:val="22"/>
+          <w:szCs w:val="22"/>
+          <w:lang w:eastAsia="en-US"/>
+        </w:rPr>
         <w:id w:val="-311943844"/>
         <w:docPartObj>
           <w:docPartGallery w:val="Table of Contents"/>
           <w:docPartUnique/>
         </w:docPartObj>
       </w:sdtPr>
-      <w:sdtEndPr>
-        <w:rPr>
-          <w:rFonts w:asciiTheme="minorHAnsi" w:eastAsiaTheme="minorHAnsi" w:hAnsiTheme="minorHAnsi" w:cstheme="minorBidi"/>
-          <w:color w:val="auto"/>
-          <w:sz w:val="22"/>
-          <w:szCs w:val="22"/>
-          <w:lang w:eastAsia="en-US"/>
-        </w:rPr>
-      </w:sdtEndPr>
+      <w:sdtEndPr/>
       <w:sdtContent>
         <w:p>
           <w:pPr>
@@ -1323,15 +1319,7 @@
       </w:pPr>
       <w:bookmarkStart w:id="1" w:name="_Toc349762903"/>
       <w:r>
-        <w:t>Přihlášení (</w:t>
-      </w:r>
-      <w:proofErr w:type="spellStart"/>
-      <w:r>
-        <w:t>login</w:t>
-      </w:r>
-      <w:proofErr w:type="spellEnd"/>
-      <w:r>
-        <w:t>)</w:t>
+        <w:t>Přihlášení (login)</w:t>
       </w:r>
       <w:bookmarkEnd w:id="1"/>
     </w:p>
@@ -1341,15 +1329,7 @@
       </w:pPr>
       <w:bookmarkStart w:id="2" w:name="_Toc349762904"/>
       <w:r>
-        <w:t>Odhlášení (</w:t>
-      </w:r>
-      <w:proofErr w:type="spellStart"/>
-      <w:r>
-        <w:t>logout</w:t>
-      </w:r>
-      <w:proofErr w:type="spellEnd"/>
-      <w:r>
-        <w:t>)</w:t>
+        <w:t>Odhlášení (logout)</w:t>
       </w:r>
       <w:bookmarkEnd w:id="2"/>
     </w:p>
@@ -1359,15 +1339,7 @@
       </w:pPr>
       <w:bookmarkStart w:id="3" w:name="_Toc349762905"/>
       <w:r>
-        <w:t>Registrace (</w:t>
-      </w:r>
-      <w:proofErr w:type="spellStart"/>
-      <w:r>
-        <w:t>register</w:t>
-      </w:r>
-      <w:proofErr w:type="spellEnd"/>
-      <w:r>
-        <w:t>)</w:t>
+        <w:t>Registrace (register)</w:t>
       </w:r>
       <w:bookmarkEnd w:id="3"/>
     </w:p>
@@ -1387,15 +1359,7 @@
       </w:pPr>
       <w:bookmarkStart w:id="5" w:name="_Toc349762907"/>
       <w:r>
-        <w:t>Nabídky (</w:t>
-      </w:r>
-      <w:proofErr w:type="spellStart"/>
-      <w:r>
-        <w:t>offers</w:t>
-      </w:r>
-      <w:proofErr w:type="spellEnd"/>
-      <w:r>
-        <w:t>)</w:t>
+        <w:t>Nabídky (offers)</w:t>
       </w:r>
       <w:bookmarkEnd w:id="5"/>
     </w:p>
@@ -1403,40 +1367,25 @@
       <w:pPr>
         <w:pStyle w:val="Nadpis3"/>
       </w:pPr>
-      <w:proofErr w:type="spellStart"/>
+      <w:r>
+        <w:t>Offer list</w:t>
+      </w:r>
+    </w:p>
+    <w:p>
+      <w:pPr>
+        <w:pStyle w:val="Nadpis3"/>
+      </w:pPr>
       <w:r>
         <w:t>Offer</w:t>
       </w:r>
-      <w:proofErr w:type="spellEnd"/>
-      <w:r>
-        <w:t xml:space="preserve"> list</w:t>
-      </w:r>
     </w:p>
     <w:p>
       <w:pPr>
-        <w:pStyle w:val="Nadpis3"/>
-      </w:pPr>
-      <w:proofErr w:type="spellStart"/>
-      <w:r>
-        <w:t>Offer</w:t>
-      </w:r>
-      <w:proofErr w:type="spellEnd"/>
-    </w:p>
-    <w:p>
-      <w:pPr>
         <w:pStyle w:val="Nadpis2"/>
       </w:pPr>
       <w:bookmarkStart w:id="6" w:name="_Toc349762908"/>
       <w:r>
-        <w:t>Nákupy (</w:t>
-      </w:r>
-      <w:proofErr w:type="spellStart"/>
-      <w:r>
-        <w:t>purchases</w:t>
-      </w:r>
-      <w:proofErr w:type="spellEnd"/>
-      <w:r>
-        <w:t>)</w:t>
+        <w:t>Nákupy (purchases)</w:t>
       </w:r>
       <w:bookmarkEnd w:id="6"/>
     </w:p>
@@ -1444,24 +1393,24 @@
       <w:pPr>
         <w:pStyle w:val="Nadpis3"/>
       </w:pPr>
-      <w:bookmarkStart w:id="7" w:name="_GoBack"/>
+    </w:p>
+    <w:p>
+      <w:pPr>
+        <w:pStyle w:val="Nadpis2"/>
+      </w:pPr>
+      <w:bookmarkStart w:id="7" w:name="_Toc349762909"/>
+      <w:r>
+        <w:t>Produkty (products)</w:t>
+      </w:r>
       <w:bookmarkEnd w:id="7"/>
     </w:p>
     <w:p>
       <w:pPr>
         <w:pStyle w:val="Nadpis2"/>
       </w:pPr>
-      <w:bookmarkStart w:id="8" w:name="_Toc349762909"/>
+      <w:bookmarkStart w:id="8" w:name="_Toc349762910"/>
       <w:r>
-        <w:t>Produkty (</w:t>
-      </w:r>
-      <w:proofErr w:type="spellStart"/>
-      <w:r>
-        <w:t>products</w:t>
-      </w:r>
-      <w:proofErr w:type="spellEnd"/>
-      <w:r>
-        <w:t>)</w:t>
+        <w:t>Uživatel (user)</w:t>
       </w:r>
       <w:bookmarkEnd w:id="8"/>
     </w:p>
@@ -1469,9 +1418,9 @@
       <w:pPr>
         <w:pStyle w:val="Nadpis2"/>
       </w:pPr>
-      <w:bookmarkStart w:id="9" w:name="_Toc349762910"/>
+      <w:bookmarkStart w:id="9" w:name="_Toc349762911"/>
       <w:r>
-        <w:t>Uživatel (user)</w:t>
+        <w:t>Nákupní seznamy (shopping-lists)</w:t>
       </w:r>
       <w:bookmarkEnd w:id="9"/>
     </w:p>
@@ -1479,17 +1428,9 @@
       <w:pPr>
         <w:pStyle w:val="Nadpis2"/>
       </w:pPr>
-      <w:bookmarkStart w:id="10" w:name="_Toc349762911"/>
+      <w:bookmarkStart w:id="10" w:name="_Toc349762912"/>
       <w:r>
-        <w:t>Nákupní seznamy (shopping-</w:t>
-      </w:r>
-      <w:proofErr w:type="spellStart"/>
-      <w:r>
-        <w:t>lists</w:t>
-      </w:r>
-      <w:proofErr w:type="spellEnd"/>
-      <w:r>
-        <w:t>)</w:t>
+        <w:t>Nastavení (setting)</w:t>
       </w:r>
       <w:bookmarkEnd w:id="10"/>
     </w:p>
@@ -1497,17 +1438,9 @@
       <w:pPr>
         <w:pStyle w:val="Nadpis2"/>
       </w:pPr>
-      <w:bookmarkStart w:id="11" w:name="_Toc349762912"/>
+      <w:bookmarkStart w:id="11" w:name="_Toc349762913"/>
       <w:r>
-        <w:t>Nastavení (</w:t>
-      </w:r>
-      <w:proofErr w:type="spellStart"/>
-      <w:r>
-        <w:t>setting</w:t>
-      </w:r>
-      <w:proofErr w:type="spellEnd"/>
-      <w:r>
-        <w:t>)</w:t>
+        <w:t>Skupiny (groups)</w:t>
       </w:r>
       <w:bookmarkEnd w:id="11"/>
     </w:p>
@@ -1515,17 +1448,9 @@
       <w:pPr>
         <w:pStyle w:val="Nadpis2"/>
       </w:pPr>
-      <w:bookmarkStart w:id="12" w:name="_Toc349762913"/>
+      <w:bookmarkStart w:id="12" w:name="_Toc349762914"/>
       <w:r>
-        <w:t>Skupiny (</w:t>
-      </w:r>
-      <w:proofErr w:type="spellStart"/>
-      <w:r>
-        <w:t>groups</w:t>
-      </w:r>
-      <w:proofErr w:type="spellEnd"/>
-      <w:r>
-        <w:t>)</w:t>
+        <w:t>Upozornění (alerts)</w:t>
       </w:r>
       <w:bookmarkEnd w:id="12"/>
     </w:p>
@@ -1533,17 +1458,9 @@
       <w:pPr>
         <w:pStyle w:val="Nadpis2"/>
       </w:pPr>
-      <w:bookmarkStart w:id="13" w:name="_Toc349762914"/>
+      <w:bookmarkStart w:id="13" w:name="_Toc349762915"/>
       <w:r>
-        <w:t>Upozornění (</w:t>
-      </w:r>
-      <w:proofErr w:type="spellStart"/>
-      <w:r>
-        <w:t>alerts</w:t>
-      </w:r>
-      <w:proofErr w:type="spellEnd"/>
-      <w:r>
-        <w:t>)</w:t>
+        <w:t>Věrnostní body (loyality-points)</w:t>
       </w:r>
       <w:bookmarkEnd w:id="13"/>
     </w:p>
@@ -1551,17 +1468,9 @@
       <w:pPr>
         <w:pStyle w:val="Nadpis2"/>
       </w:pPr>
-      <w:bookmarkStart w:id="14" w:name="_Toc349762915"/>
+      <w:bookmarkStart w:id="14" w:name="_Toc349762916"/>
       <w:r>
-        <w:t>Věrnostní body (</w:t>
-      </w:r>
-      <w:proofErr w:type="spellStart"/>
-      <w:r>
-        <w:t>loyality-points</w:t>
-      </w:r>
-      <w:proofErr w:type="spellEnd"/>
-      <w:r>
-        <w:t>)</w:t>
+        <w:t>Oblíbené produkty (favorite-products)</w:t>
       </w:r>
       <w:bookmarkEnd w:id="14"/>
     </w:p>
@@ -1569,19 +1478,36 @@
       <w:pPr>
         <w:pStyle w:val="Nadpis2"/>
       </w:pPr>
-      <w:bookmarkStart w:id="15" w:name="_Toc349762916"/>
       <w:r>
-        <w:t>Oblíbené produkty (favorite-</w:t>
+        <w:t>Nový nákup (create-purchase)</w:t>
       </w:r>
-      <w:proofErr w:type="spellStart"/>
+    </w:p>
+    <w:p>
+      <w:pPr>
+        <w:pStyle w:val="Nadpis2"/>
+      </w:pPr>
       <w:r>
-        <w:t>products</w:t>
+        <w:t>Vrátit slevy (get-discount</w:t>
       </w:r>
-      <w:proofErr w:type="spellEnd"/>
+      <w:r>
+        <w:t>s</w:t>
+      </w:r>
       <w:r>
         <w:t>)</w:t>
       </w:r>
+    </w:p>
+    <w:p>
+      <w:pPr>
+        <w:pStyle w:val="Nadpis2"/>
+      </w:pPr>
+      <w:r>
+        <w:t>Vrátit prodejny (get-branches</w:t>
+      </w:r>
+      <w:bookmarkStart w:id="15" w:name="_GoBack"/>
       <w:bookmarkEnd w:id="15"/>
+      <w:r>
+        <w:t>)</w:t>
+      </w:r>
     </w:p>
     <w:sectPr>
       <w:footerReference w:type="default" r:id="rId9"/>
@@ -1629,6 +1555,7 @@
         <w:docPartUnique/>
       </w:docPartObj>
     </w:sdtPr>
+    <w:sdtEndPr/>
     <w:sdtContent>
       <w:p>
         <w:pPr>
@@ -1648,7 +1575,7 @@
           <w:rPr>
             <w:noProof/>
           </w:rPr>
-          <w:t>1</w:t>
+          <w:t>2</w:t>
         </w:r>
         <w:r>
           <w:fldChar w:fldCharType="end"/>
@@ -3544,7 +3471,7 @@
 </file>
 
 <file path=customXml/itemProps1.xml><?xml version="1.0" encoding="utf-8"?>
-<ds:datastoreItem xmlns:ds="http://schemas.openxmlformats.org/officeDocument/2006/customXml" ds:itemID="{5F2098A8-7AC9-4175-A324-1C3EA94C8F39}">
+<ds:datastoreItem xmlns:ds="http://schemas.openxmlformats.org/officeDocument/2006/customXml" ds:itemID="{78009132-7088-4BAB-949D-39F99CD77C1F}">
   <ds:schemaRefs>
     <ds:schemaRef ds:uri="http://schemas.openxmlformats.org/officeDocument/2006/bibliography"/>
   </ds:schemaRefs>

--- a/server/doc/Dokumentace API serveru myRetail.docx
+++ b/server/doc/Dokumentace API serveru myRetail.docx
@@ -7,8 +7,13 @@
         <w:pStyle w:val="Nzev"/>
       </w:pPr>
       <w:r>
-        <w:t>Dokumentace API serveru myRetail</w:t>
-      </w:r>
+        <w:t xml:space="preserve">Dokumentace API serveru </w:t>
+      </w:r>
+      <w:proofErr w:type="spellStart"/>
+      <w:r>
+        <w:t>myRetail</w:t>
+      </w:r>
+      <w:proofErr w:type="spellEnd"/>
     </w:p>
     <w:p>
       <w:pPr>
@@ -1319,17 +1324,53 @@
       </w:pPr>
       <w:bookmarkStart w:id="1" w:name="_Toc349762903"/>
       <w:r>
-        <w:t>Přihlášení (login)</w:t>
+        <w:t>Přihlášení (</w:t>
+      </w:r>
+      <w:proofErr w:type="spellStart"/>
+      <w:r>
+        <w:t>login</w:t>
+      </w:r>
+      <w:proofErr w:type="spellEnd"/>
+      <w:r>
+        <w:t>)</w:t>
       </w:r>
       <w:bookmarkEnd w:id="1"/>
     </w:p>
     <w:p>
       <w:pPr>
+        <w:pStyle w:val="Nadpis3"/>
+      </w:pPr>
+      <w:proofErr w:type="spellStart"/>
+      <w:r>
+        <w:t>Simple</w:t>
+      </w:r>
+      <w:proofErr w:type="spellEnd"/>
+    </w:p>
+    <w:p>
+      <w:pPr>
+        <w:pStyle w:val="Nadpis3"/>
+      </w:pPr>
+      <w:proofErr w:type="spellStart"/>
+      <w:r>
+        <w:t>OpenWebSocket</w:t>
+      </w:r>
+      <w:proofErr w:type="spellEnd"/>
+    </w:p>
+    <w:p>
+      <w:pPr>
         <w:pStyle w:val="Nadpis2"/>
       </w:pPr>
       <w:bookmarkStart w:id="2" w:name="_Toc349762904"/>
       <w:r>
-        <w:t>Odhlášení (logout)</w:t>
+        <w:t>Odhlášení (</w:t>
+      </w:r>
+      <w:proofErr w:type="spellStart"/>
+      <w:r>
+        <w:t>logout</w:t>
+      </w:r>
+      <w:proofErr w:type="spellEnd"/>
+      <w:r>
+        <w:t>)</w:t>
       </w:r>
       <w:bookmarkEnd w:id="2"/>
     </w:p>
@@ -1339,7 +1380,15 @@
       </w:pPr>
       <w:bookmarkStart w:id="3" w:name="_Toc349762905"/>
       <w:r>
-        <w:t>Registrace (register)</w:t>
+        <w:t>Registrace (</w:t>
+      </w:r>
+      <w:proofErr w:type="spellStart"/>
+      <w:r>
+        <w:t>register</w:t>
+      </w:r>
+      <w:proofErr w:type="spellEnd"/>
+      <w:r>
+        <w:t>)</w:t>
       </w:r>
       <w:bookmarkEnd w:id="3"/>
     </w:p>
@@ -1349,7 +1398,10 @@
       </w:pPr>
       <w:bookmarkStart w:id="4" w:name="_Toc349762906"/>
       <w:r>
-        <w:t>Data</w:t>
+        <w:t xml:space="preserve">Získávání </w:t>
+      </w:r>
+      <w:r>
+        <w:t>Dat</w:t>
       </w:r>
       <w:bookmarkEnd w:id="4"/>
     </w:p>
@@ -1359,7 +1411,15 @@
       </w:pPr>
       <w:bookmarkStart w:id="5" w:name="_Toc349762907"/>
       <w:r>
-        <w:t>Nabídky (offers)</w:t>
+        <w:t>Nabídky (</w:t>
+      </w:r>
+      <w:proofErr w:type="spellStart"/>
+      <w:r>
+        <w:t>offers</w:t>
+      </w:r>
+      <w:proofErr w:type="spellEnd"/>
+      <w:r>
+        <w:t>)</w:t>
       </w:r>
       <w:bookmarkEnd w:id="5"/>
     </w:p>
@@ -1367,17 +1427,24 @@
       <w:pPr>
         <w:pStyle w:val="Nadpis3"/>
       </w:pPr>
-      <w:r>
-        <w:t>Offer list</w:t>
+      <w:proofErr w:type="spellStart"/>
+      <w:r>
+        <w:t>Offer</w:t>
+      </w:r>
+      <w:proofErr w:type="spellEnd"/>
+      <w:r>
+        <w:t xml:space="preserve"> list</w:t>
       </w:r>
     </w:p>
     <w:p>
       <w:pPr>
         <w:pStyle w:val="Nadpis3"/>
       </w:pPr>
+      <w:proofErr w:type="spellStart"/>
       <w:r>
         <w:t>Offer</w:t>
       </w:r>
+      <w:proofErr w:type="spellEnd"/>
     </w:p>
     <w:p>
       <w:pPr>
@@ -1385,22 +1452,33 @@
       </w:pPr>
       <w:bookmarkStart w:id="6" w:name="_Toc349762908"/>
       <w:r>
-        <w:t>Nákupy (purchases)</w:t>
+        <w:t>Nákupy (</w:t>
+      </w:r>
+      <w:proofErr w:type="spellStart"/>
+      <w:r>
+        <w:t>purchases</w:t>
+      </w:r>
+      <w:proofErr w:type="spellEnd"/>
+      <w:r>
+        <w:t>)</w:t>
       </w:r>
       <w:bookmarkEnd w:id="6"/>
     </w:p>
     <w:p>
       <w:pPr>
-        <w:pStyle w:val="Nadpis3"/>
-      </w:pPr>
-    </w:p>
-    <w:p>
-      <w:pPr>
         <w:pStyle w:val="Nadpis2"/>
       </w:pPr>
       <w:bookmarkStart w:id="7" w:name="_Toc349762909"/>
       <w:r>
-        <w:t>Produkty (products)</w:t>
+        <w:t>Produkty (</w:t>
+      </w:r>
+      <w:proofErr w:type="spellStart"/>
+      <w:r>
+        <w:t>products</w:t>
+      </w:r>
+      <w:proofErr w:type="spellEnd"/>
+      <w:r>
+        <w:t>)</w:t>
       </w:r>
       <w:bookmarkEnd w:id="7"/>
     </w:p>
@@ -1413,24 +1491,46 @@
         <w:t>Uživatel (user)</w:t>
       </w:r>
       <w:bookmarkEnd w:id="8"/>
+      <w:r>
+        <w:t xml:space="preserve"> </w:t>
+      </w:r>
     </w:p>
     <w:p>
       <w:pPr>
         <w:pStyle w:val="Nadpis2"/>
       </w:pPr>
-      <w:bookmarkStart w:id="9" w:name="_Toc349762911"/>
-      <w:r>
-        <w:t>Nákupní seznamy (shopping-lists)</w:t>
+      <w:bookmarkStart w:id="9" w:name="_Toc349762913"/>
+      <w:r>
+        <w:t>Skupiny (</w:t>
+      </w:r>
+      <w:proofErr w:type="spellStart"/>
+      <w:r>
+        <w:t>groups</w:t>
+      </w:r>
+      <w:proofErr w:type="spellEnd"/>
+      <w:r>
+        <w:t>)</w:t>
       </w:r>
       <w:bookmarkEnd w:id="9"/>
+      <w:r>
+        <w:t xml:space="preserve"> </w:t>
+      </w:r>
     </w:p>
     <w:p>
       <w:pPr>
         <w:pStyle w:val="Nadpis2"/>
       </w:pPr>
-      <w:bookmarkStart w:id="10" w:name="_Toc349762912"/>
-      <w:r>
-        <w:t>Nastavení (setting)</w:t>
+      <w:bookmarkStart w:id="10" w:name="_Toc349762914"/>
+      <w:r>
+        <w:t>Upozornění (</w:t>
+      </w:r>
+      <w:proofErr w:type="spellStart"/>
+      <w:r>
+        <w:t>alerts</w:t>
+      </w:r>
+      <w:proofErr w:type="spellEnd"/>
+      <w:r>
+        <w:t>)</w:t>
       </w:r>
       <w:bookmarkEnd w:id="10"/>
     </w:p>
@@ -1438,9 +1538,17 @@
       <w:pPr>
         <w:pStyle w:val="Nadpis2"/>
       </w:pPr>
-      <w:bookmarkStart w:id="11" w:name="_Toc349762913"/>
-      <w:r>
-        <w:t>Skupiny (groups)</w:t>
+      <w:bookmarkStart w:id="11" w:name="_Toc349762911"/>
+      <w:r>
+        <w:t>Nákupní seznamy (shopping-</w:t>
+      </w:r>
+      <w:proofErr w:type="spellStart"/>
+      <w:r>
+        <w:t>lists</w:t>
+      </w:r>
+      <w:proofErr w:type="spellEnd"/>
+      <w:r>
+        <w:t>)</w:t>
       </w:r>
       <w:bookmarkEnd w:id="11"/>
     </w:p>
@@ -1448,9 +1556,17 @@
       <w:pPr>
         <w:pStyle w:val="Nadpis2"/>
       </w:pPr>
-      <w:bookmarkStart w:id="12" w:name="_Toc349762914"/>
-      <w:r>
-        <w:t>Upozornění (alerts)</w:t>
+      <w:bookmarkStart w:id="12" w:name="_Toc349762912"/>
+      <w:r>
+        <w:t>Nastavení (</w:t>
+      </w:r>
+      <w:proofErr w:type="spellStart"/>
+      <w:r>
+        <w:t>setting</w:t>
+      </w:r>
+      <w:proofErr w:type="spellEnd"/>
+      <w:r>
+        <w:t>)</w:t>
       </w:r>
       <w:bookmarkEnd w:id="12"/>
     </w:p>
@@ -1460,7 +1576,15 @@
       </w:pPr>
       <w:bookmarkStart w:id="13" w:name="_Toc349762915"/>
       <w:r>
-        <w:t>Věrnostní body (loyality-points)</w:t>
+        <w:t>Věrnostní body (</w:t>
+      </w:r>
+      <w:proofErr w:type="spellStart"/>
+      <w:r>
+        <w:t>loyality-points</w:t>
+      </w:r>
+      <w:proofErr w:type="spellEnd"/>
+      <w:r>
+        <w:t>)</w:t>
       </w:r>
       <w:bookmarkEnd w:id="13"/>
     </w:p>
@@ -1470,16 +1594,38 @@
       </w:pPr>
       <w:bookmarkStart w:id="14" w:name="_Toc349762916"/>
       <w:r>
-        <w:t>Oblíbené produkty (favorite-products)</w:t>
+        <w:t>Oblíbené produkty (favorite-</w:t>
+      </w:r>
+      <w:proofErr w:type="spellStart"/>
+      <w:r>
+        <w:t>products</w:t>
+      </w:r>
+      <w:proofErr w:type="spellEnd"/>
+      <w:r>
+        <w:t>)</w:t>
       </w:r>
       <w:bookmarkEnd w:id="14"/>
+      <w:r>
+        <w:t xml:space="preserve"> </w:t>
+      </w:r>
     </w:p>
     <w:p>
       <w:pPr>
         <w:pStyle w:val="Nadpis2"/>
       </w:pPr>
       <w:r>
-        <w:t>Nový nákup (create-purchase)</w:t>
+        <w:t>Vrátit slevy (</w:t>
+      </w:r>
+      <w:proofErr w:type="spellStart"/>
+      <w:r>
+        <w:t>get-discounts</w:t>
+      </w:r>
+      <w:proofErr w:type="spellEnd"/>
+      <w:r>
+        <w:t>)</w:t>
+      </w:r>
+      <w:r>
+        <w:t xml:space="preserve"> </w:t>
       </w:r>
     </w:p>
     <w:p>
@@ -1487,11 +1633,13 @@
         <w:pStyle w:val="Nadpis2"/>
       </w:pPr>
       <w:r>
-        <w:t>Vrátit slevy (get-discount</w:t>
-      </w:r>
-      <w:r>
-        <w:t>s</w:t>
-      </w:r>
+        <w:t>Vrátit prodejny (</w:t>
+      </w:r>
+      <w:proofErr w:type="spellStart"/>
+      <w:r>
+        <w:t>get-branches</w:t>
+      </w:r>
+      <w:proofErr w:type="spellEnd"/>
       <w:r>
         <w:t>)</w:t>
       </w:r>
@@ -1501,10 +1649,39 @@
         <w:pStyle w:val="Nadpis2"/>
       </w:pPr>
       <w:r>
-        <w:t>Vrátit prodejny (get-branches</w:t>
-      </w:r>
+        <w:t>Rec</w:t>
+      </w:r>
+      <w:r>
+        <w:t>epty</w:t>
+      </w:r>
+    </w:p>
+    <w:p>
+      <w:pPr>
+        <w:pStyle w:val="Nadpis2"/>
+      </w:pPr>
       <w:bookmarkStart w:id="15" w:name="_GoBack"/>
       <w:bookmarkEnd w:id="15"/>
+    </w:p>
+    <w:p>
+      <w:pPr>
+        <w:pStyle w:val="Nadpis1"/>
+      </w:pPr>
+      <w:r>
+        <w:t>Změna dat</w:t>
+      </w:r>
+    </w:p>
+    <w:p>
+      <w:pPr>
+        <w:pStyle w:val="Nadpis2"/>
+      </w:pPr>
+      <w:r>
+        <w:t>Nový nákup (</w:t>
+      </w:r>
+      <w:proofErr w:type="spellStart"/>
+      <w:r>
+        <w:t>create-purchase</w:t>
+      </w:r>
+      <w:proofErr w:type="spellEnd"/>
       <w:r>
         <w:t>)</w:t>
       </w:r>
@@ -3471,7 +3648,7 @@
 </file>
 
 <file path=customXml/itemProps1.xml><?xml version="1.0" encoding="utf-8"?>
-<ds:datastoreItem xmlns:ds="http://schemas.openxmlformats.org/officeDocument/2006/customXml" ds:itemID="{78009132-7088-4BAB-949D-39F99CD77C1F}">
+<ds:datastoreItem xmlns:ds="http://schemas.openxmlformats.org/officeDocument/2006/customXml" ds:itemID="{C5CD84D1-E92A-4ACC-9418-BFCE8B2F6D36}">
   <ds:schemaRefs>
     <ds:schemaRef ds:uri="http://schemas.openxmlformats.org/officeDocument/2006/bibliography"/>
   </ds:schemaRefs>

--- a/server/doc/Dokumentace API serveru myRetail.docx
+++ b/server/doc/Dokumentace API serveru myRetail.docx
@@ -7,13 +7,8 @@
         <w:pStyle w:val="Nzev"/>
       </w:pPr>
       <w:r>
-        <w:t xml:space="preserve">Dokumentace API serveru </w:t>
-      </w:r>
-      <w:proofErr w:type="spellStart"/>
-      <w:r>
-        <w:t>myRetail</w:t>
-      </w:r>
-      <w:proofErr w:type="spellEnd"/>
+        <w:t>Dokumentace API serveru myRetail</w:t>
+      </w:r>
     </w:p>
     <w:p>
       <w:pPr>
@@ -1324,15 +1319,7 @@
       </w:pPr>
       <w:bookmarkStart w:id="1" w:name="_Toc349762903"/>
       <w:r>
-        <w:t>Přihlášení (</w:t>
-      </w:r>
-      <w:proofErr w:type="spellStart"/>
-      <w:r>
-        <w:t>login</w:t>
-      </w:r>
-      <w:proofErr w:type="spellEnd"/>
-      <w:r>
-        <w:t>)</w:t>
+        <w:t>Přihlášení (login)</w:t>
       </w:r>
       <w:bookmarkEnd w:id="1"/>
     </w:p>
@@ -1340,21 +1327,17 @@
       <w:pPr>
         <w:pStyle w:val="Nadpis3"/>
       </w:pPr>
-      <w:proofErr w:type="spellStart"/>
       <w:r>
         <w:t>Simple</w:t>
       </w:r>
-      <w:proofErr w:type="spellEnd"/>
     </w:p>
     <w:p>
       <w:pPr>
         <w:pStyle w:val="Nadpis3"/>
       </w:pPr>
-      <w:proofErr w:type="spellStart"/>
       <w:r>
         <w:t>OpenWebSocket</w:t>
       </w:r>
-      <w:proofErr w:type="spellEnd"/>
     </w:p>
     <w:p>
       <w:pPr>
@@ -1362,15 +1345,7 @@
       </w:pPr>
       <w:bookmarkStart w:id="2" w:name="_Toc349762904"/>
       <w:r>
-        <w:t>Odhlášení (</w:t>
-      </w:r>
-      <w:proofErr w:type="spellStart"/>
-      <w:r>
-        <w:t>logout</w:t>
-      </w:r>
-      <w:proofErr w:type="spellEnd"/>
-      <w:r>
-        <w:t>)</w:t>
+        <w:t>Odhlášení (logout)</w:t>
       </w:r>
       <w:bookmarkEnd w:id="2"/>
     </w:p>
@@ -1380,15 +1355,7 @@
       </w:pPr>
       <w:bookmarkStart w:id="3" w:name="_Toc349762905"/>
       <w:r>
-        <w:t>Registrace (</w:t>
-      </w:r>
-      <w:proofErr w:type="spellStart"/>
-      <w:r>
-        <w:t>register</w:t>
-      </w:r>
-      <w:proofErr w:type="spellEnd"/>
-      <w:r>
-        <w:t>)</w:t>
+        <w:t>Registrace (register)</w:t>
       </w:r>
       <w:bookmarkEnd w:id="3"/>
     </w:p>
@@ -1411,15 +1378,7 @@
       </w:pPr>
       <w:bookmarkStart w:id="5" w:name="_Toc349762907"/>
       <w:r>
-        <w:t>Nabídky (</w:t>
-      </w:r>
-      <w:proofErr w:type="spellStart"/>
-      <w:r>
-        <w:t>offers</w:t>
-      </w:r>
-      <w:proofErr w:type="spellEnd"/>
-      <w:r>
-        <w:t>)</w:t>
+        <w:t>Nabídky (offers)</w:t>
       </w:r>
       <w:bookmarkEnd w:id="5"/>
     </w:p>
@@ -1427,58 +1386,30 @@
       <w:pPr>
         <w:pStyle w:val="Nadpis3"/>
       </w:pPr>
-      <w:proofErr w:type="spellStart"/>
       <w:r>
         <w:t>Offer</w:t>
       </w:r>
-      <w:proofErr w:type="spellEnd"/>
-      <w:r>
-        <w:t xml:space="preserve"> list</w:t>
-      </w:r>
-    </w:p>
-    <w:p>
-      <w:pPr>
-        <w:pStyle w:val="Nadpis3"/>
-      </w:pPr>
-      <w:proofErr w:type="spellStart"/>
-      <w:r>
-        <w:t>Offer</w:t>
-      </w:r>
-      <w:proofErr w:type="spellEnd"/>
-    </w:p>
-    <w:p>
-      <w:pPr>
-        <w:pStyle w:val="Nadpis2"/>
-      </w:pPr>
-      <w:bookmarkStart w:id="6" w:name="_Toc349762908"/>
-      <w:r>
-        <w:t>Nákupy (</w:t>
-      </w:r>
-      <w:proofErr w:type="spellStart"/>
-      <w:r>
-        <w:t>purchases</w:t>
-      </w:r>
-      <w:proofErr w:type="spellEnd"/>
-      <w:r>
-        <w:t>)</w:t>
-      </w:r>
+      <w:r>
+        <w:t>s</w:t>
+      </w:r>
+      <w:bookmarkStart w:id="6" w:name="_GoBack"/>
       <w:bookmarkEnd w:id="6"/>
     </w:p>
     <w:p>
       <w:pPr>
+        <w:pStyle w:val="Nadpis3"/>
+      </w:pPr>
+      <w:r>
+        <w:t>Offer</w:t>
+      </w:r>
+    </w:p>
+    <w:p>
+      <w:pPr>
         <w:pStyle w:val="Nadpis2"/>
       </w:pPr>
-      <w:bookmarkStart w:id="7" w:name="_Toc349762909"/>
-      <w:r>
-        <w:t>Produkty (</w:t>
-      </w:r>
-      <w:proofErr w:type="spellStart"/>
-      <w:r>
-        <w:t>products</w:t>
-      </w:r>
-      <w:proofErr w:type="spellEnd"/>
-      <w:r>
-        <w:t>)</w:t>
+      <w:bookmarkStart w:id="7" w:name="_Toc349762908"/>
+      <w:r>
+        <w:t>Nákupy (purchases)</w:t>
       </w:r>
       <w:bookmarkEnd w:id="7"/>
     </w:p>
@@ -1486,30 +1417,19 @@
       <w:pPr>
         <w:pStyle w:val="Nadpis2"/>
       </w:pPr>
-      <w:bookmarkStart w:id="8" w:name="_Toc349762910"/>
-      <w:r>
-        <w:t>Uživatel (user)</w:t>
+      <w:bookmarkStart w:id="8" w:name="_Toc349762909"/>
+      <w:r>
+        <w:t>Produkty (products)</w:t>
       </w:r>
       <w:bookmarkEnd w:id="8"/>
-      <w:r>
-        <w:t xml:space="preserve"> </w:t>
-      </w:r>
     </w:p>
     <w:p>
       <w:pPr>
         <w:pStyle w:val="Nadpis2"/>
       </w:pPr>
-      <w:bookmarkStart w:id="9" w:name="_Toc349762913"/>
-      <w:r>
-        <w:t>Skupiny (</w:t>
-      </w:r>
-      <w:proofErr w:type="spellStart"/>
-      <w:r>
-        <w:t>groups</w:t>
-      </w:r>
-      <w:proofErr w:type="spellEnd"/>
-      <w:r>
-        <w:t>)</w:t>
+      <w:bookmarkStart w:id="9" w:name="_Toc349762910"/>
+      <w:r>
+        <w:t>Uživatel (user)</w:t>
       </w:r>
       <w:bookmarkEnd w:id="9"/>
       <w:r>
@@ -1520,33 +1440,26 @@
       <w:pPr>
         <w:pStyle w:val="Nadpis2"/>
       </w:pPr>
-      <w:bookmarkStart w:id="10" w:name="_Toc349762914"/>
-      <w:r>
-        <w:t>Upozornění (</w:t>
-      </w:r>
-      <w:proofErr w:type="spellStart"/>
-      <w:r>
-        <w:t>alerts</w:t>
-      </w:r>
-      <w:proofErr w:type="spellEnd"/>
-      <w:r>
-        <w:t>)</w:t>
+      <w:bookmarkStart w:id="10" w:name="_Toc349762913"/>
+      <w:r>
+        <w:t>Skupiny (groups)</w:t>
       </w:r>
       <w:bookmarkEnd w:id="10"/>
+      <w:r>
+        <w:t xml:space="preserve"> </w:t>
+      </w:r>
     </w:p>
     <w:p>
       <w:pPr>
         <w:pStyle w:val="Nadpis2"/>
       </w:pPr>
-      <w:bookmarkStart w:id="11" w:name="_Toc349762911"/>
-      <w:r>
-        <w:t>Nákupní seznamy (shopping-</w:t>
-      </w:r>
-      <w:proofErr w:type="spellStart"/>
-      <w:r>
-        <w:t>lists</w:t>
-      </w:r>
-      <w:proofErr w:type="spellEnd"/>
+      <w:bookmarkStart w:id="11" w:name="_Toc349762914"/>
+      <w:r>
+        <w:t>Upozornění (</w:t>
+      </w:r>
+      <w:r>
+        <w:t>notofications</w:t>
+      </w:r>
       <w:r>
         <w:t>)</w:t>
       </w:r>
@@ -1556,17 +1469,9 @@
       <w:pPr>
         <w:pStyle w:val="Nadpis2"/>
       </w:pPr>
-      <w:bookmarkStart w:id="12" w:name="_Toc349762912"/>
-      <w:r>
-        <w:t>Nastavení (</w:t>
-      </w:r>
-      <w:proofErr w:type="spellStart"/>
-      <w:r>
-        <w:t>setting</w:t>
-      </w:r>
-      <w:proofErr w:type="spellEnd"/>
-      <w:r>
-        <w:t>)</w:t>
+      <w:bookmarkStart w:id="12" w:name="_Toc349762911"/>
+      <w:r>
+        <w:t>Nákupní seznamy (shopping-lists)</w:t>
       </w:r>
       <w:bookmarkEnd w:id="12"/>
     </w:p>
@@ -1574,17 +1479,9 @@
       <w:pPr>
         <w:pStyle w:val="Nadpis2"/>
       </w:pPr>
-      <w:bookmarkStart w:id="13" w:name="_Toc349762915"/>
-      <w:r>
-        <w:t>Věrnostní body (</w:t>
-      </w:r>
-      <w:proofErr w:type="spellStart"/>
-      <w:r>
-        <w:t>loyality-points</w:t>
-      </w:r>
-      <w:proofErr w:type="spellEnd"/>
-      <w:r>
-        <w:t>)</w:t>
+      <w:bookmarkStart w:id="13" w:name="_Toc349762912"/>
+      <w:r>
+        <w:t>Nastavení (setting)</w:t>
       </w:r>
       <w:bookmarkEnd w:id="13"/>
     </w:p>
@@ -1592,82 +1489,64 @@
       <w:pPr>
         <w:pStyle w:val="Nadpis2"/>
       </w:pPr>
-      <w:bookmarkStart w:id="14" w:name="_Toc349762916"/>
-      <w:r>
-        <w:t>Oblíbené produkty (favorite-</w:t>
-      </w:r>
-      <w:proofErr w:type="spellStart"/>
-      <w:r>
-        <w:t>products</w:t>
-      </w:r>
-      <w:proofErr w:type="spellEnd"/>
-      <w:r>
-        <w:t>)</w:t>
+      <w:bookmarkStart w:id="14" w:name="_Toc349762915"/>
+      <w:r>
+        <w:t xml:space="preserve">Věrnostní </w:t>
+      </w:r>
+      <w:r>
+        <w:t>systém</w:t>
+      </w:r>
+      <w:r>
+        <w:t xml:space="preserve"> (loyality)</w:t>
       </w:r>
       <w:bookmarkEnd w:id="14"/>
-      <w:r>
-        <w:t xml:space="preserve"> </w:t>
-      </w:r>
     </w:p>
     <w:p>
       <w:pPr>
-        <w:pStyle w:val="Nadpis2"/>
-      </w:pPr>
-      <w:r>
-        <w:t>Vrátit slevy (</w:t>
-      </w:r>
-      <w:proofErr w:type="spellStart"/>
-      <w:r>
-        <w:t>get-discounts</w:t>
-      </w:r>
-      <w:proofErr w:type="spellEnd"/>
-      <w:r>
-        <w:t>)</w:t>
-      </w:r>
-      <w:r>
-        <w:t xml:space="preserve"> </w:t>
+        <w:pStyle w:val="Nadpis3"/>
+      </w:pPr>
+      <w:r>
+        <w:t>Body</w:t>
       </w:r>
     </w:p>
     <w:p>
       <w:pPr>
-        <w:pStyle w:val="Nadpis2"/>
-      </w:pPr>
-      <w:r>
-        <w:t>Vrátit prodejny (</w:t>
-      </w:r>
-      <w:proofErr w:type="spellStart"/>
-      <w:r>
-        <w:t>get-branches</w:t>
-      </w:r>
-      <w:proofErr w:type="spellEnd"/>
-      <w:r>
-        <w:t>)</w:t>
+        <w:pStyle w:val="Nadpis3"/>
+      </w:pPr>
+      <w:r>
+        <w:t>Status</w:t>
       </w:r>
     </w:p>
     <w:p>
       <w:pPr>
         <w:pStyle w:val="Nadpis2"/>
       </w:pPr>
-      <w:r>
-        <w:t>Rec</w:t>
-      </w:r>
-      <w:r>
-        <w:t>epty</w:t>
+      <w:bookmarkStart w:id="15" w:name="_Toc349762916"/>
+      <w:r>
+        <w:t>Oblíbené produkty (favorite-products)</w:t>
+      </w:r>
+      <w:bookmarkEnd w:id="15"/>
+      <w:r>
+        <w:t xml:space="preserve"> </w:t>
       </w:r>
     </w:p>
     <w:p>
       <w:pPr>
         <w:pStyle w:val="Nadpis2"/>
       </w:pPr>
-      <w:bookmarkStart w:id="15" w:name="_GoBack"/>
-      <w:bookmarkEnd w:id="15"/>
+      <w:r>
+        <w:t>Vrátit slevy (get-discounts)</w:t>
+      </w:r>
+      <w:r>
+        <w:t xml:space="preserve"> </w:t>
+      </w:r>
     </w:p>
     <w:p>
       <w:pPr>
-        <w:pStyle w:val="Nadpis1"/>
-      </w:pPr>
-      <w:r>
-        <w:t>Změna dat</w:t>
+        <w:pStyle w:val="Nadpis2"/>
+      </w:pPr>
+      <w:r>
+        <w:t>Vrátit prodejny (get-branches)</w:t>
       </w:r>
     </w:p>
     <w:p>
@@ -1675,17 +1554,62 @@
         <w:pStyle w:val="Nadpis2"/>
       </w:pPr>
       <w:r>
-        <w:t>Nový nákup (</w:t>
-      </w:r>
-      <w:proofErr w:type="spellStart"/>
-      <w:r>
-        <w:t>create-purchase</w:t>
-      </w:r>
-      <w:proofErr w:type="spellEnd"/>
-      <w:r>
-        <w:t>)</w:t>
+        <w:t>Rec</w:t>
+      </w:r>
+      <w:r>
+        <w:t>epty</w:t>
       </w:r>
     </w:p>
+    <w:p>
+      <w:pPr>
+        <w:pStyle w:val="Nadpis2"/>
+      </w:pPr>
+      <w:r>
+        <w:t>Seriálové nabídky</w:t>
+      </w:r>
+    </w:p>
+    <w:p>
+      <w:pPr>
+        <w:pStyle w:val="Nadpis1"/>
+      </w:pPr>
+      <w:r>
+        <w:lastRenderedPageBreak/>
+        <w:t>Změna dat</w:t>
+      </w:r>
+    </w:p>
+    <w:p>
+      <w:pPr>
+        <w:pStyle w:val="Nadpis2"/>
+      </w:pPr>
+      <w:r>
+        <w:t>Nový nákup (create-purchase)</w:t>
+      </w:r>
+    </w:p>
+    <w:p>
+      <w:pPr>
+        <w:pStyle w:val="Nadpis2"/>
+      </w:pPr>
+      <w:r>
+        <w:t>Hodnocení</w:t>
+      </w:r>
+    </w:p>
+    <w:p>
+      <w:pPr>
+        <w:pStyle w:val="Nadpis2"/>
+      </w:pPr>
+      <w:r>
+        <w:t>Smlouvání</w:t>
+      </w:r>
+    </w:p>
+    <w:p>
+      <w:pPr>
+        <w:pStyle w:val="Nadpis2"/>
+      </w:pPr>
+      <w:r>
+        <w:t>Odmítnutí nabídek</w:t>
+      </w:r>
+    </w:p>
+    <w:p/>
     <w:sectPr>
       <w:footerReference w:type="default" r:id="rId9"/>
       <w:pgSz w:w="11906" w:h="16838"/>
@@ -3648,7 +3572,7 @@
 </file>
 
 <file path=customXml/itemProps1.xml><?xml version="1.0" encoding="utf-8"?>
-<ds:datastoreItem xmlns:ds="http://schemas.openxmlformats.org/officeDocument/2006/customXml" ds:itemID="{C5CD84D1-E92A-4ACC-9418-BFCE8B2F6D36}">
+<ds:datastoreItem xmlns:ds="http://schemas.openxmlformats.org/officeDocument/2006/customXml" ds:itemID="{92173965-90BD-4D14-AD20-6CCC8D63833F}">
   <ds:schemaRefs>
     <ds:schemaRef ds:uri="http://schemas.openxmlformats.org/officeDocument/2006/bibliography"/>
   </ds:schemaRefs>

--- a/server/doc/Dokumentace API serveru myRetail.docx
+++ b/server/doc/Dokumentace API serveru myRetail.docx
@@ -7,8 +7,13 @@
         <w:pStyle w:val="Nzev"/>
       </w:pPr>
       <w:r>
-        <w:t>Dokumentace API serveru myRetail</w:t>
-      </w:r>
+        <w:t xml:space="preserve">Dokumentace API serveru </w:t>
+      </w:r>
+      <w:proofErr w:type="spellStart"/>
+      <w:r>
+        <w:t>myRetail</w:t>
+      </w:r>
+      <w:proofErr w:type="spellEnd"/>
     </w:p>
     <w:p>
       <w:pPr>
@@ -1319,7 +1324,15 @@
       </w:pPr>
       <w:bookmarkStart w:id="1" w:name="_Toc349762903"/>
       <w:r>
-        <w:t>Přihlášení (login)</w:t>
+        <w:t>Přihlášení (</w:t>
+      </w:r>
+      <w:proofErr w:type="spellStart"/>
+      <w:r>
+        <w:t>login</w:t>
+      </w:r>
+      <w:proofErr w:type="spellEnd"/>
+      <w:r>
+        <w:t>)</w:t>
       </w:r>
       <w:bookmarkEnd w:id="1"/>
     </w:p>
@@ -1327,17 +1340,21 @@
       <w:pPr>
         <w:pStyle w:val="Nadpis3"/>
       </w:pPr>
+      <w:proofErr w:type="spellStart"/>
       <w:r>
         <w:t>Simple</w:t>
       </w:r>
+      <w:proofErr w:type="spellEnd"/>
     </w:p>
     <w:p>
       <w:pPr>
         <w:pStyle w:val="Nadpis3"/>
       </w:pPr>
+      <w:proofErr w:type="spellStart"/>
       <w:r>
         <w:t>OpenWebSocket</w:t>
       </w:r>
+      <w:proofErr w:type="spellEnd"/>
     </w:p>
     <w:p>
       <w:pPr>
@@ -1345,7 +1362,15 @@
       </w:pPr>
       <w:bookmarkStart w:id="2" w:name="_Toc349762904"/>
       <w:r>
-        <w:t>Odhlášení (logout)</w:t>
+        <w:t>Odhlášení (</w:t>
+      </w:r>
+      <w:proofErr w:type="spellStart"/>
+      <w:r>
+        <w:t>logout</w:t>
+      </w:r>
+      <w:proofErr w:type="spellEnd"/>
+      <w:r>
+        <w:t>)</w:t>
       </w:r>
       <w:bookmarkEnd w:id="2"/>
     </w:p>
@@ -1355,7 +1380,15 @@
       </w:pPr>
       <w:bookmarkStart w:id="3" w:name="_Toc349762905"/>
       <w:r>
-        <w:t>Registrace (register)</w:t>
+        <w:t>Registrace (</w:t>
+      </w:r>
+      <w:proofErr w:type="spellStart"/>
+      <w:r>
+        <w:t>register</w:t>
+      </w:r>
+      <w:proofErr w:type="spellEnd"/>
+      <w:r>
+        <w:t>)</w:t>
       </w:r>
       <w:bookmarkEnd w:id="3"/>
     </w:p>
@@ -1378,7 +1411,15 @@
       </w:pPr>
       <w:bookmarkStart w:id="5" w:name="_Toc349762907"/>
       <w:r>
-        <w:t>Nabídky (offers)</w:t>
+        <w:t>Nabídky (</w:t>
+      </w:r>
+      <w:proofErr w:type="spellStart"/>
+      <w:r>
+        <w:t>offers</w:t>
+      </w:r>
+      <w:proofErr w:type="spellEnd"/>
+      <w:r>
+        <w:t>)</w:t>
       </w:r>
       <w:bookmarkEnd w:id="5"/>
     </w:p>
@@ -1386,41 +1427,81 @@
       <w:pPr>
         <w:pStyle w:val="Nadpis3"/>
       </w:pPr>
+      <w:proofErr w:type="spellStart"/>
       <w:r>
         <w:t>Offer</w:t>
       </w:r>
       <w:r>
         <w:t>s</w:t>
       </w:r>
-      <w:bookmarkStart w:id="6" w:name="_GoBack"/>
+      <w:proofErr w:type="spellEnd"/>
+    </w:p>
+    <w:p>
+      <w:pPr>
+        <w:pStyle w:val="Nadpis3"/>
+      </w:pPr>
+      <w:proofErr w:type="spellStart"/>
+      <w:r>
+        <w:t>Offer</w:t>
+      </w:r>
+      <w:proofErr w:type="spellEnd"/>
+    </w:p>
+    <w:p>
+      <w:pPr>
+        <w:pStyle w:val="Nadpis2"/>
+      </w:pPr>
+      <w:bookmarkStart w:id="6" w:name="_Toc349762908"/>
+      <w:r>
+        <w:t>Nákupy (</w:t>
+      </w:r>
+      <w:proofErr w:type="spellStart"/>
+      <w:r>
+        <w:t>purchases</w:t>
+      </w:r>
+      <w:proofErr w:type="spellEnd"/>
+      <w:r>
+        <w:t>)</w:t>
+      </w:r>
       <w:bookmarkEnd w:id="6"/>
     </w:p>
     <w:p>
       <w:pPr>
         <w:pStyle w:val="Nadpis3"/>
       </w:pPr>
-      <w:r>
-        <w:t>Offer</w:t>
-      </w:r>
+      <w:proofErr w:type="spellStart"/>
+      <w:r>
+        <w:t>Purchases</w:t>
+      </w:r>
+      <w:proofErr w:type="spellEnd"/>
     </w:p>
     <w:p>
       <w:pPr>
-        <w:pStyle w:val="Nadpis2"/>
-      </w:pPr>
-      <w:bookmarkStart w:id="7" w:name="_Toc349762908"/>
-      <w:r>
-        <w:t>Nákupy (purchases)</w:t>
-      </w:r>
-      <w:bookmarkEnd w:id="7"/>
+        <w:pStyle w:val="Nadpis3"/>
+      </w:pPr>
+      <w:proofErr w:type="spellStart"/>
+      <w:r>
+        <w:t>Purchase</w:t>
+      </w:r>
+      <w:proofErr w:type="spellEnd"/>
     </w:p>
     <w:p>
       <w:pPr>
         <w:pStyle w:val="Nadpis2"/>
       </w:pPr>
-      <w:bookmarkStart w:id="8" w:name="_Toc349762909"/>
-      <w:r>
-        <w:t>Produkty (products)</w:t>
-      </w:r>
+      <w:bookmarkStart w:id="7" w:name="_Toc349762909"/>
+      <w:r>
+        <w:t>Produkty (</w:t>
+      </w:r>
+      <w:proofErr w:type="spellStart"/>
+      <w:r>
+        <w:t>products</w:t>
+      </w:r>
+      <w:proofErr w:type="spellEnd"/>
+      <w:r>
+        <w:t>)</w:t>
+      </w:r>
+      <w:bookmarkStart w:id="8" w:name="_GoBack"/>
+      <w:bookmarkEnd w:id="7"/>
       <w:bookmarkEnd w:id="8"/>
     </w:p>
     <w:p>
@@ -1442,7 +1523,15 @@
       </w:pPr>
       <w:bookmarkStart w:id="10" w:name="_Toc349762913"/>
       <w:r>
-        <w:t>Skupiny (groups)</w:t>
+        <w:t>Skupiny (</w:t>
+      </w:r>
+      <w:proofErr w:type="spellStart"/>
+      <w:r>
+        <w:t>groups</w:t>
+      </w:r>
+      <w:proofErr w:type="spellEnd"/>
+      <w:r>
+        <w:t>)</w:t>
       </w:r>
       <w:bookmarkEnd w:id="10"/>
       <w:r>
@@ -1457,9 +1546,11 @@
       <w:r>
         <w:t>Upozornění (</w:t>
       </w:r>
+      <w:proofErr w:type="spellStart"/>
       <w:r>
         <w:t>notofications</w:t>
       </w:r>
+      <w:proofErr w:type="spellEnd"/>
       <w:r>
         <w:t>)</w:t>
       </w:r>
@@ -1471,7 +1562,15 @@
       </w:pPr>
       <w:bookmarkStart w:id="12" w:name="_Toc349762911"/>
       <w:r>
-        <w:t>Nákupní seznamy (shopping-lists)</w:t>
+        <w:t>Nákupní seznamy (shopping-</w:t>
+      </w:r>
+      <w:proofErr w:type="spellStart"/>
+      <w:r>
+        <w:t>lists</w:t>
+      </w:r>
+      <w:proofErr w:type="spellEnd"/>
+      <w:r>
+        <w:t>)</w:t>
       </w:r>
       <w:bookmarkEnd w:id="12"/>
     </w:p>
@@ -1481,7 +1580,15 @@
       </w:pPr>
       <w:bookmarkStart w:id="13" w:name="_Toc349762912"/>
       <w:r>
-        <w:t>Nastavení (setting)</w:t>
+        <w:t>Nastavení (</w:t>
+      </w:r>
+      <w:proofErr w:type="spellStart"/>
+      <w:r>
+        <w:t>setting</w:t>
+      </w:r>
+      <w:proofErr w:type="spellEnd"/>
+      <w:r>
+        <w:t>)</w:t>
       </w:r>
       <w:bookmarkEnd w:id="13"/>
     </w:p>
@@ -1497,7 +1604,15 @@
         <w:t>systém</w:t>
       </w:r>
       <w:r>
-        <w:t xml:space="preserve"> (loyality)</w:t>
+        <w:t xml:space="preserve"> (</w:t>
+      </w:r>
+      <w:proofErr w:type="spellStart"/>
+      <w:r>
+        <w:t>loyality</w:t>
+      </w:r>
+      <w:proofErr w:type="spellEnd"/>
+      <w:r>
+        <w:t>)</w:t>
       </w:r>
       <w:bookmarkEnd w:id="14"/>
     </w:p>
@@ -1523,7 +1638,15 @@
       </w:pPr>
       <w:bookmarkStart w:id="15" w:name="_Toc349762916"/>
       <w:r>
-        <w:t>Oblíbené produkty (favorite-products)</w:t>
+        <w:t>Oblíbené produkty (favorite-</w:t>
+      </w:r>
+      <w:proofErr w:type="spellStart"/>
+      <w:r>
+        <w:t>products</w:t>
+      </w:r>
+      <w:proofErr w:type="spellEnd"/>
+      <w:r>
+        <w:t>)</w:t>
       </w:r>
       <w:bookmarkEnd w:id="15"/>
       <w:r>
@@ -1535,7 +1658,15 @@
         <w:pStyle w:val="Nadpis2"/>
       </w:pPr>
       <w:r>
-        <w:t>Vrátit slevy (get-discounts)</w:t>
+        <w:t>Vrátit slevy (</w:t>
+      </w:r>
+      <w:proofErr w:type="spellStart"/>
+      <w:r>
+        <w:t>get-discounts</w:t>
+      </w:r>
+      <w:proofErr w:type="spellEnd"/>
+      <w:r>
+        <w:t>)</w:t>
       </w:r>
       <w:r>
         <w:t xml:space="preserve"> </w:t>
@@ -1546,7 +1677,15 @@
         <w:pStyle w:val="Nadpis2"/>
       </w:pPr>
       <w:r>
-        <w:t>Vrátit prodejny (get-branches)</w:t>
+        <w:t>Vrátit prodejny (</w:t>
+      </w:r>
+      <w:proofErr w:type="spellStart"/>
+      <w:r>
+        <w:t>get-branches</w:t>
+      </w:r>
+      <w:proofErr w:type="spellEnd"/>
+      <w:r>
+        <w:t>)</w:t>
       </w:r>
     </w:p>
     <w:p>
@@ -1565,6 +1704,7 @@
         <w:pStyle w:val="Nadpis2"/>
       </w:pPr>
       <w:r>
+        <w:lastRenderedPageBreak/>
         <w:t>Seriálové nabídky</w:t>
       </w:r>
     </w:p>
@@ -1573,7 +1713,6 @@
         <w:pStyle w:val="Nadpis1"/>
       </w:pPr>
       <w:r>
-        <w:lastRenderedPageBreak/>
         <w:t>Změna dat</w:t>
       </w:r>
     </w:p>
@@ -1582,7 +1721,15 @@
         <w:pStyle w:val="Nadpis2"/>
       </w:pPr>
       <w:r>
-        <w:t>Nový nákup (create-purchase)</w:t>
+        <w:t>Nový nákup (</w:t>
+      </w:r>
+      <w:proofErr w:type="spellStart"/>
+      <w:r>
+        <w:t>create-purchase</w:t>
+      </w:r>
+      <w:proofErr w:type="spellEnd"/>
+      <w:r>
+        <w:t>)</w:t>
       </w:r>
     </w:p>
     <w:p>
@@ -3572,7 +3719,7 @@
 </file>
 
 <file path=customXml/itemProps1.xml><?xml version="1.0" encoding="utf-8"?>
-<ds:datastoreItem xmlns:ds="http://schemas.openxmlformats.org/officeDocument/2006/customXml" ds:itemID="{92173965-90BD-4D14-AD20-6CCC8D63833F}">
+<ds:datastoreItem xmlns:ds="http://schemas.openxmlformats.org/officeDocument/2006/customXml" ds:itemID="{47B434FA-BA5D-469C-A9AC-34447B9C8498}">
   <ds:schemaRefs>
     <ds:schemaRef ds:uri="http://schemas.openxmlformats.org/officeDocument/2006/bibliography"/>
   </ds:schemaRefs>

--- a/server/doc/Dokumentace API serveru myRetail.docx
+++ b/server/doc/Dokumentace API serveru myRetail.docx
@@ -24,9 +24,11 @@
         </w:numPr>
         <w:ind w:left="432" w:hanging="432"/>
       </w:pPr>
+      <w:bookmarkStart w:id="0" w:name="_Toc353308810"/>
       <w:r>
         <w:t>Úvod</w:t>
       </w:r>
+      <w:bookmarkEnd w:id="0"/>
     </w:p>
     <w:p/>
     <w:sdt>
@@ -60,11 +62,12 @@
           <w:pPr>
             <w:pStyle w:val="Obsah1"/>
             <w:tabs>
-              <w:tab w:val="left" w:pos="440"/>
               <w:tab w:val="right" w:leader="dot" w:pos="9062"/>
             </w:tabs>
             <w:rPr>
+              <w:rFonts w:eastAsiaTheme="minorEastAsia"/>
               <w:noProof/>
+              <w:lang w:eastAsia="cs-CZ"/>
             </w:rPr>
           </w:pPr>
           <w:r>
@@ -76,17 +79,90 @@
           <w:r>
             <w:fldChar w:fldCharType="separate"/>
           </w:r>
-          <w:hyperlink w:anchor="_Toc349762902" w:history="1">
-            <w:r>
-              <w:rPr>
-                <w:rStyle w:val="Hypertextovodkaz"/>
-                <w:noProof/>
+          <w:hyperlink w:anchor="_Toc353308810" w:history="1">
+            <w:r>
+              <w:rPr>
+                <w:rStyle w:val="Hypertextovodkaz"/>
+                <w:noProof/>
+              </w:rPr>
+              <w:t>Úvod</w:t>
+            </w:r>
+            <w:r>
+              <w:rPr>
+                <w:noProof/>
+                <w:webHidden/>
+              </w:rPr>
+              <w:tab/>
+            </w:r>
+            <w:r>
+              <w:rPr>
+                <w:noProof/>
+                <w:webHidden/>
+              </w:rPr>
+              <w:fldChar w:fldCharType="begin"/>
+            </w:r>
+            <w:r>
+              <w:rPr>
+                <w:noProof/>
+                <w:webHidden/>
+              </w:rPr>
+              <w:instrText xml:space="preserve"> PAGEREF _Toc353308810 \h </w:instrText>
+            </w:r>
+            <w:r>
+              <w:rPr>
+                <w:noProof/>
+                <w:webHidden/>
+              </w:rPr>
+            </w:r>
+            <w:r>
+              <w:rPr>
+                <w:noProof/>
+                <w:webHidden/>
+              </w:rPr>
+              <w:fldChar w:fldCharType="separate"/>
+            </w:r>
+            <w:r>
+              <w:rPr>
+                <w:noProof/>
+                <w:webHidden/>
               </w:rPr>
               <w:t>1</w:t>
             </w:r>
             <w:r>
               <w:rPr>
                 <w:noProof/>
+                <w:webHidden/>
+              </w:rPr>
+              <w:fldChar w:fldCharType="end"/>
+            </w:r>
+          </w:hyperlink>
+        </w:p>
+        <w:p>
+          <w:pPr>
+            <w:pStyle w:val="Obsah1"/>
+            <w:tabs>
+              <w:tab w:val="left" w:pos="440"/>
+              <w:tab w:val="right" w:leader="dot" w:pos="9062"/>
+            </w:tabs>
+            <w:rPr>
+              <w:rFonts w:eastAsiaTheme="minorEastAsia"/>
+              <w:noProof/>
+              <w:lang w:eastAsia="cs-CZ"/>
+            </w:rPr>
+          </w:pPr>
+          <w:hyperlink w:anchor="_Toc353308811" w:history="1">
+            <w:r>
+              <w:rPr>
+                <w:rStyle w:val="Hypertextovodkaz"/>
+                <w:noProof/>
+              </w:rPr>
+              <w:t>1</w:t>
+            </w:r>
+            <w:r>
+              <w:rPr>
+                <w:rFonts w:eastAsiaTheme="minorEastAsia"/>
+                <w:noProof/>
+                <w:lang w:eastAsia="cs-CZ"/>
               </w:rPr>
               <w:tab/>
             </w:r>
@@ -116,7 +192,7 @@
                 <w:noProof/>
                 <w:webHidden/>
               </w:rPr>
-              <w:instrText xml:space="preserve"> PAGEREF _Toc349762902 \h </w:instrText>
+              <w:instrText xml:space="preserve"> PAGEREF _Toc353308811 \h </w:instrText>
             </w:r>
             <w:r>
               <w:rPr>
@@ -136,7 +212,7 @@
                 <w:noProof/>
                 <w:webHidden/>
               </w:rPr>
-              <w:t>1</w:t>
+              <w:t>3</w:t>
             </w:r>
             <w:r>
               <w:rPr>
@@ -155,29 +231,115 @@
               <w:tab w:val="right" w:leader="dot" w:pos="9062"/>
             </w:tabs>
             <w:rPr>
+              <w:rFonts w:eastAsiaTheme="minorEastAsia"/>
+              <w:noProof/>
+              <w:lang w:eastAsia="cs-CZ"/>
+            </w:rPr>
+          </w:pPr>
+          <w:hyperlink w:anchor="_Toc353308812" w:history="1">
+            <w:r>
+              <w:rPr>
+                <w:rStyle w:val="Hypertextovodkaz"/>
+                <w:noProof/>
+              </w:rPr>
+              <w:t>1.1</w:t>
+            </w:r>
+            <w:r>
+              <w:rPr>
+                <w:rFonts w:eastAsiaTheme="minorEastAsia"/>
+                <w:noProof/>
+                <w:lang w:eastAsia="cs-CZ"/>
+              </w:rPr>
+              <w:tab/>
+            </w:r>
+            <w:r>
+              <w:rPr>
+                <w:rStyle w:val="Hypertextovodkaz"/>
+                <w:noProof/>
+              </w:rPr>
+              <w:t>Přihlášení (login)</w:t>
+            </w:r>
+            <w:r>
+              <w:rPr>
+                <w:noProof/>
+                <w:webHidden/>
+              </w:rPr>
+              <w:tab/>
+            </w:r>
+            <w:r>
+              <w:rPr>
+                <w:noProof/>
+                <w:webHidden/>
+              </w:rPr>
+              <w:fldChar w:fldCharType="begin"/>
+            </w:r>
+            <w:r>
+              <w:rPr>
+                <w:noProof/>
+                <w:webHidden/>
+              </w:rPr>
+              <w:instrText xml:space="preserve"> PAGEREF _Toc353308812 \h </w:instrText>
+            </w:r>
+            <w:r>
+              <w:rPr>
+                <w:noProof/>
+                <w:webHidden/>
+              </w:rPr>
+            </w:r>
+            <w:r>
+              <w:rPr>
+                <w:noProof/>
+                <w:webHidden/>
+              </w:rPr>
+              <w:fldChar w:fldCharType="separate"/>
+            </w:r>
+            <w:r>
+              <w:rPr>
+                <w:noProof/>
+                <w:webHidden/>
+              </w:rPr>
+              <w:t>3</w:t>
+            </w:r>
+            <w:r>
+              <w:rPr>
+                <w:noProof/>
+                <w:webHidden/>
+              </w:rPr>
+              <w:fldChar w:fldCharType="end"/>
+            </w:r>
+          </w:hyperlink>
+        </w:p>
+        <w:p>
+          <w:pPr>
+            <w:pStyle w:val="Obsah3"/>
+            <w:tabs>
+              <w:tab w:val="left" w:pos="1320"/>
+              <w:tab w:val="right" w:leader="dot" w:pos="9062"/>
+            </w:tabs>
+            <w:rPr>
               <w:noProof/>
             </w:rPr>
           </w:pPr>
-          <w:hyperlink w:anchor="_Toc349762903" w:history="1">
-            <w:r>
-              <w:rPr>
-                <w:rStyle w:val="Hypertextovodkaz"/>
-                <w:noProof/>
-              </w:rPr>
-              <w:t>1.1</w:t>
-            </w:r>
-            <w:r>
-              <w:rPr>
-                <w:noProof/>
-              </w:rPr>
-              <w:tab/>
-            </w:r>
-            <w:r>
-              <w:rPr>
-                <w:rStyle w:val="Hypertextovodkaz"/>
-                <w:noProof/>
-              </w:rPr>
-              <w:t>Přihlášení (login)</w:t>
+          <w:hyperlink w:anchor="_Toc353308813" w:history="1">
+            <w:r>
+              <w:rPr>
+                <w:rStyle w:val="Hypertextovodkaz"/>
+                <w:noProof/>
+              </w:rPr>
+              <w:t>1.1.1</w:t>
+            </w:r>
+            <w:r>
+              <w:rPr>
+                <w:noProof/>
+              </w:rPr>
+              <w:tab/>
+            </w:r>
+            <w:r>
+              <w:rPr>
+                <w:rStyle w:val="Hypertextovodkaz"/>
+                <w:noProof/>
+              </w:rPr>
+              <w:t>Simple</w:t>
             </w:r>
             <w:r>
               <w:rPr>
@@ -198,7 +360,7 @@
                 <w:noProof/>
                 <w:webHidden/>
               </w:rPr>
-              <w:instrText xml:space="preserve"> PAGEREF _Toc349762903 \h </w:instrText>
+              <w:instrText xml:space="preserve"> PAGEREF _Toc353308813 \h </w:instrText>
             </w:r>
             <w:r>
               <w:rPr>
@@ -218,7 +380,89 @@
                 <w:noProof/>
                 <w:webHidden/>
               </w:rPr>
-              <w:t>1</w:t>
+              <w:t>3</w:t>
+            </w:r>
+            <w:r>
+              <w:rPr>
+                <w:noProof/>
+                <w:webHidden/>
+              </w:rPr>
+              <w:fldChar w:fldCharType="end"/>
+            </w:r>
+          </w:hyperlink>
+        </w:p>
+        <w:p>
+          <w:pPr>
+            <w:pStyle w:val="Obsah3"/>
+            <w:tabs>
+              <w:tab w:val="left" w:pos="1320"/>
+              <w:tab w:val="right" w:leader="dot" w:pos="9062"/>
+            </w:tabs>
+            <w:rPr>
+              <w:noProof/>
+            </w:rPr>
+          </w:pPr>
+          <w:hyperlink w:anchor="_Toc353308814" w:history="1">
+            <w:r>
+              <w:rPr>
+                <w:rStyle w:val="Hypertextovodkaz"/>
+                <w:noProof/>
+              </w:rPr>
+              <w:t>1.1.2</w:t>
+            </w:r>
+            <w:r>
+              <w:rPr>
+                <w:noProof/>
+              </w:rPr>
+              <w:tab/>
+            </w:r>
+            <w:r>
+              <w:rPr>
+                <w:rStyle w:val="Hypertextovodkaz"/>
+                <w:noProof/>
+              </w:rPr>
+              <w:t>OpenWebSocket</w:t>
+            </w:r>
+            <w:r>
+              <w:rPr>
+                <w:noProof/>
+                <w:webHidden/>
+              </w:rPr>
+              <w:tab/>
+            </w:r>
+            <w:r>
+              <w:rPr>
+                <w:noProof/>
+                <w:webHidden/>
+              </w:rPr>
+              <w:fldChar w:fldCharType="begin"/>
+            </w:r>
+            <w:r>
+              <w:rPr>
+                <w:noProof/>
+                <w:webHidden/>
+              </w:rPr>
+              <w:instrText xml:space="preserve"> PAGEREF _Toc353308814 \h </w:instrText>
+            </w:r>
+            <w:r>
+              <w:rPr>
+                <w:noProof/>
+                <w:webHidden/>
+              </w:rPr>
+            </w:r>
+            <w:r>
+              <w:rPr>
+                <w:noProof/>
+                <w:webHidden/>
+              </w:rPr>
+              <w:fldChar w:fldCharType="separate"/>
+            </w:r>
+            <w:r>
+              <w:rPr>
+                <w:noProof/>
+                <w:webHidden/>
+              </w:rPr>
+              <w:t>3</w:t>
             </w:r>
             <w:r>
               <w:rPr>
@@ -237,10 +481,12 @@
               <w:tab w:val="right" w:leader="dot" w:pos="9062"/>
             </w:tabs>
             <w:rPr>
+              <w:rFonts w:eastAsiaTheme="minorEastAsia"/>
               <w:noProof/>
+              <w:lang w:eastAsia="cs-CZ"/>
             </w:rPr>
           </w:pPr>
-          <w:hyperlink w:anchor="_Toc349762904" w:history="1">
+          <w:hyperlink w:anchor="_Toc353308815" w:history="1">
             <w:r>
               <w:rPr>
                 <w:rStyle w:val="Hypertextovodkaz"/>
@@ -250,7 +496,9 @@
             </w:r>
             <w:r>
               <w:rPr>
-                <w:noProof/>
+                <w:rFonts w:eastAsiaTheme="minorEastAsia"/>
+                <w:noProof/>
+                <w:lang w:eastAsia="cs-CZ"/>
               </w:rPr>
               <w:tab/>
             </w:r>
@@ -280,7 +528,7 @@
                 <w:noProof/>
                 <w:webHidden/>
               </w:rPr>
-              <w:instrText xml:space="preserve"> PAGEREF _Toc349762904 \h </w:instrText>
+              <w:instrText xml:space="preserve"> PAGEREF _Toc353308815 \h </w:instrText>
             </w:r>
             <w:r>
               <w:rPr>
@@ -300,7 +548,7 @@
                 <w:noProof/>
                 <w:webHidden/>
               </w:rPr>
-              <w:t>1</w:t>
+              <w:t>3</w:t>
             </w:r>
             <w:r>
               <w:rPr>
@@ -319,10 +567,12 @@
               <w:tab w:val="right" w:leader="dot" w:pos="9062"/>
             </w:tabs>
             <w:rPr>
+              <w:rFonts w:eastAsiaTheme="minorEastAsia"/>
               <w:noProof/>
+              <w:lang w:eastAsia="cs-CZ"/>
             </w:rPr>
           </w:pPr>
-          <w:hyperlink w:anchor="_Toc349762905" w:history="1">
+          <w:hyperlink w:anchor="_Toc353308816" w:history="1">
             <w:r>
               <w:rPr>
                 <w:rStyle w:val="Hypertextovodkaz"/>
@@ -332,7 +582,9 @@
             </w:r>
             <w:r>
               <w:rPr>
-                <w:noProof/>
+                <w:rFonts w:eastAsiaTheme="minorEastAsia"/>
+                <w:noProof/>
+                <w:lang w:eastAsia="cs-CZ"/>
               </w:rPr>
               <w:tab/>
             </w:r>
@@ -362,7 +614,7 @@
                 <w:noProof/>
                 <w:webHidden/>
               </w:rPr>
-              <w:instrText xml:space="preserve"> PAGEREF _Toc349762905 \h </w:instrText>
+              <w:instrText xml:space="preserve"> PAGEREF _Toc353308816 \h </w:instrText>
             </w:r>
             <w:r>
               <w:rPr>
@@ -382,7 +634,7 @@
                 <w:noProof/>
                 <w:webHidden/>
               </w:rPr>
-              <w:t>1</w:t>
+              <w:t>3</w:t>
             </w:r>
             <w:r>
               <w:rPr>
@@ -401,10 +653,12 @@
               <w:tab w:val="right" w:leader="dot" w:pos="9062"/>
             </w:tabs>
             <w:rPr>
+              <w:rFonts w:eastAsiaTheme="minorEastAsia"/>
               <w:noProof/>
+              <w:lang w:eastAsia="cs-CZ"/>
             </w:rPr>
           </w:pPr>
-          <w:hyperlink w:anchor="_Toc349762906" w:history="1">
+          <w:hyperlink w:anchor="_Toc353308817" w:history="1">
             <w:r>
               <w:rPr>
                 <w:rStyle w:val="Hypertextovodkaz"/>
@@ -414,16 +668,18 @@
             </w:r>
             <w:r>
               <w:rPr>
-                <w:noProof/>
-              </w:rPr>
-              <w:tab/>
-            </w:r>
-            <w:r>
-              <w:rPr>
-                <w:rStyle w:val="Hypertextovodkaz"/>
-                <w:noProof/>
-              </w:rPr>
-              <w:t>Data</w:t>
+                <w:rFonts w:eastAsiaTheme="minorEastAsia"/>
+                <w:noProof/>
+                <w:lang w:eastAsia="cs-CZ"/>
+              </w:rPr>
+              <w:tab/>
+            </w:r>
+            <w:r>
+              <w:rPr>
+                <w:rStyle w:val="Hypertextovodkaz"/>
+                <w:noProof/>
+              </w:rPr>
+              <w:t>Získávání Dat</w:t>
             </w:r>
             <w:r>
               <w:rPr>
@@ -444,7 +700,7 @@
                 <w:noProof/>
                 <w:webHidden/>
               </w:rPr>
-              <w:instrText xml:space="preserve"> PAGEREF _Toc349762906 \h </w:instrText>
+              <w:instrText xml:space="preserve"> PAGEREF _Toc353308817 \h </w:instrText>
             </w:r>
             <w:r>
               <w:rPr>
@@ -464,7 +720,7 @@
                 <w:noProof/>
                 <w:webHidden/>
               </w:rPr>
-              <w:t>1</w:t>
+              <w:t>3</w:t>
             </w:r>
             <w:r>
               <w:rPr>
@@ -483,29 +739,115 @@
               <w:tab w:val="right" w:leader="dot" w:pos="9062"/>
             </w:tabs>
             <w:rPr>
+              <w:rFonts w:eastAsiaTheme="minorEastAsia"/>
+              <w:noProof/>
+              <w:lang w:eastAsia="cs-CZ"/>
+            </w:rPr>
+          </w:pPr>
+          <w:hyperlink w:anchor="_Toc353308818" w:history="1">
+            <w:r>
+              <w:rPr>
+                <w:rStyle w:val="Hypertextovodkaz"/>
+                <w:noProof/>
+              </w:rPr>
+              <w:t>2.1</w:t>
+            </w:r>
+            <w:r>
+              <w:rPr>
+                <w:rFonts w:eastAsiaTheme="minorEastAsia"/>
+                <w:noProof/>
+                <w:lang w:eastAsia="cs-CZ"/>
+              </w:rPr>
+              <w:tab/>
+            </w:r>
+            <w:r>
+              <w:rPr>
+                <w:rStyle w:val="Hypertextovodkaz"/>
+                <w:noProof/>
+              </w:rPr>
+              <w:t>Nabídky (offers)</w:t>
+            </w:r>
+            <w:r>
+              <w:rPr>
+                <w:noProof/>
+                <w:webHidden/>
+              </w:rPr>
+              <w:tab/>
+            </w:r>
+            <w:r>
+              <w:rPr>
+                <w:noProof/>
+                <w:webHidden/>
+              </w:rPr>
+              <w:fldChar w:fldCharType="begin"/>
+            </w:r>
+            <w:r>
+              <w:rPr>
+                <w:noProof/>
+                <w:webHidden/>
+              </w:rPr>
+              <w:instrText xml:space="preserve"> PAGEREF _Toc353308818 \h </w:instrText>
+            </w:r>
+            <w:r>
+              <w:rPr>
+                <w:noProof/>
+                <w:webHidden/>
+              </w:rPr>
+            </w:r>
+            <w:r>
+              <w:rPr>
+                <w:noProof/>
+                <w:webHidden/>
+              </w:rPr>
+              <w:fldChar w:fldCharType="separate"/>
+            </w:r>
+            <w:r>
+              <w:rPr>
+                <w:noProof/>
+                <w:webHidden/>
+              </w:rPr>
+              <w:t>3</w:t>
+            </w:r>
+            <w:r>
+              <w:rPr>
+                <w:noProof/>
+                <w:webHidden/>
+              </w:rPr>
+              <w:fldChar w:fldCharType="end"/>
+            </w:r>
+          </w:hyperlink>
+        </w:p>
+        <w:p>
+          <w:pPr>
+            <w:pStyle w:val="Obsah3"/>
+            <w:tabs>
+              <w:tab w:val="left" w:pos="1320"/>
+              <w:tab w:val="right" w:leader="dot" w:pos="9062"/>
+            </w:tabs>
+            <w:rPr>
               <w:noProof/>
             </w:rPr>
           </w:pPr>
-          <w:hyperlink w:anchor="_Toc349762907" w:history="1">
-            <w:r>
-              <w:rPr>
-                <w:rStyle w:val="Hypertextovodkaz"/>
-                <w:noProof/>
-              </w:rPr>
-              <w:t>2.1</w:t>
-            </w:r>
-            <w:r>
-              <w:rPr>
-                <w:noProof/>
-              </w:rPr>
-              <w:tab/>
-            </w:r>
-            <w:r>
-              <w:rPr>
-                <w:rStyle w:val="Hypertextovodkaz"/>
-                <w:noProof/>
-              </w:rPr>
-              <w:t>Nabídky (offers)</w:t>
+          <w:hyperlink w:anchor="_Toc353308819" w:history="1">
+            <w:r>
+              <w:rPr>
+                <w:rStyle w:val="Hypertextovodkaz"/>
+                <w:noProof/>
+              </w:rPr>
+              <w:t>2.1.1</w:t>
+            </w:r>
+            <w:r>
+              <w:rPr>
+                <w:noProof/>
+              </w:rPr>
+              <w:tab/>
+            </w:r>
+            <w:r>
+              <w:rPr>
+                <w:rStyle w:val="Hypertextovodkaz"/>
+                <w:noProof/>
+              </w:rPr>
+              <w:t>Offers</w:t>
             </w:r>
             <w:r>
               <w:rPr>
@@ -526,7 +868,7 @@
                 <w:noProof/>
                 <w:webHidden/>
               </w:rPr>
-              <w:instrText xml:space="preserve"> PAGEREF _Toc349762907 \h </w:instrText>
+              <w:instrText xml:space="preserve"> PAGEREF _Toc353308819 \h </w:instrText>
             </w:r>
             <w:r>
               <w:rPr>
@@ -546,7 +888,89 @@
                 <w:noProof/>
                 <w:webHidden/>
               </w:rPr>
-              <w:t>1</w:t>
+              <w:t>3</w:t>
+            </w:r>
+            <w:r>
+              <w:rPr>
+                <w:noProof/>
+                <w:webHidden/>
+              </w:rPr>
+              <w:fldChar w:fldCharType="end"/>
+            </w:r>
+          </w:hyperlink>
+        </w:p>
+        <w:p>
+          <w:pPr>
+            <w:pStyle w:val="Obsah3"/>
+            <w:tabs>
+              <w:tab w:val="left" w:pos="1320"/>
+              <w:tab w:val="right" w:leader="dot" w:pos="9062"/>
+            </w:tabs>
+            <w:rPr>
+              <w:noProof/>
+            </w:rPr>
+          </w:pPr>
+          <w:hyperlink w:anchor="_Toc353308820" w:history="1">
+            <w:r>
+              <w:rPr>
+                <w:rStyle w:val="Hypertextovodkaz"/>
+                <w:noProof/>
+              </w:rPr>
+              <w:t>2.1.2</w:t>
+            </w:r>
+            <w:r>
+              <w:rPr>
+                <w:noProof/>
+              </w:rPr>
+              <w:tab/>
+            </w:r>
+            <w:r>
+              <w:rPr>
+                <w:rStyle w:val="Hypertextovodkaz"/>
+                <w:noProof/>
+              </w:rPr>
+              <w:t>Offer</w:t>
+            </w:r>
+            <w:r>
+              <w:rPr>
+                <w:noProof/>
+                <w:webHidden/>
+              </w:rPr>
+              <w:tab/>
+            </w:r>
+            <w:r>
+              <w:rPr>
+                <w:noProof/>
+                <w:webHidden/>
+              </w:rPr>
+              <w:fldChar w:fldCharType="begin"/>
+            </w:r>
+            <w:r>
+              <w:rPr>
+                <w:noProof/>
+                <w:webHidden/>
+              </w:rPr>
+              <w:instrText xml:space="preserve"> PAGEREF _Toc353308820 \h </w:instrText>
+            </w:r>
+            <w:r>
+              <w:rPr>
+                <w:noProof/>
+                <w:webHidden/>
+              </w:rPr>
+            </w:r>
+            <w:r>
+              <w:rPr>
+                <w:noProof/>
+                <w:webHidden/>
+              </w:rPr>
+              <w:fldChar w:fldCharType="separate"/>
+            </w:r>
+            <w:r>
+              <w:rPr>
+                <w:noProof/>
+                <w:webHidden/>
+              </w:rPr>
+              <w:t>3</w:t>
             </w:r>
             <w:r>
               <w:rPr>
@@ -565,29 +989,115 @@
               <w:tab w:val="right" w:leader="dot" w:pos="9062"/>
             </w:tabs>
             <w:rPr>
+              <w:rFonts w:eastAsiaTheme="minorEastAsia"/>
+              <w:noProof/>
+              <w:lang w:eastAsia="cs-CZ"/>
+            </w:rPr>
+          </w:pPr>
+          <w:hyperlink w:anchor="_Toc353308821" w:history="1">
+            <w:r>
+              <w:rPr>
+                <w:rStyle w:val="Hypertextovodkaz"/>
+                <w:noProof/>
+              </w:rPr>
+              <w:t>2.2</w:t>
+            </w:r>
+            <w:r>
+              <w:rPr>
+                <w:rFonts w:eastAsiaTheme="minorEastAsia"/>
+                <w:noProof/>
+                <w:lang w:eastAsia="cs-CZ"/>
+              </w:rPr>
+              <w:tab/>
+            </w:r>
+            <w:r>
+              <w:rPr>
+                <w:rStyle w:val="Hypertextovodkaz"/>
+                <w:noProof/>
+              </w:rPr>
+              <w:t>Nákupy (purchases)</w:t>
+            </w:r>
+            <w:r>
+              <w:rPr>
+                <w:noProof/>
+                <w:webHidden/>
+              </w:rPr>
+              <w:tab/>
+            </w:r>
+            <w:r>
+              <w:rPr>
+                <w:noProof/>
+                <w:webHidden/>
+              </w:rPr>
+              <w:fldChar w:fldCharType="begin"/>
+            </w:r>
+            <w:r>
+              <w:rPr>
+                <w:noProof/>
+                <w:webHidden/>
+              </w:rPr>
+              <w:instrText xml:space="preserve"> PAGEREF _Toc353308821 \h </w:instrText>
+            </w:r>
+            <w:r>
+              <w:rPr>
+                <w:noProof/>
+                <w:webHidden/>
+              </w:rPr>
+            </w:r>
+            <w:r>
+              <w:rPr>
+                <w:noProof/>
+                <w:webHidden/>
+              </w:rPr>
+              <w:fldChar w:fldCharType="separate"/>
+            </w:r>
+            <w:r>
+              <w:rPr>
+                <w:noProof/>
+                <w:webHidden/>
+              </w:rPr>
+              <w:t>3</w:t>
+            </w:r>
+            <w:r>
+              <w:rPr>
+                <w:noProof/>
+                <w:webHidden/>
+              </w:rPr>
+              <w:fldChar w:fldCharType="end"/>
+            </w:r>
+          </w:hyperlink>
+        </w:p>
+        <w:p>
+          <w:pPr>
+            <w:pStyle w:val="Obsah3"/>
+            <w:tabs>
+              <w:tab w:val="left" w:pos="1320"/>
+              <w:tab w:val="right" w:leader="dot" w:pos="9062"/>
+            </w:tabs>
+            <w:rPr>
               <w:noProof/>
             </w:rPr>
           </w:pPr>
-          <w:hyperlink w:anchor="_Toc349762908" w:history="1">
-            <w:r>
-              <w:rPr>
-                <w:rStyle w:val="Hypertextovodkaz"/>
-                <w:noProof/>
-              </w:rPr>
-              <w:t>2.2</w:t>
-            </w:r>
-            <w:r>
-              <w:rPr>
-                <w:noProof/>
-              </w:rPr>
-              <w:tab/>
-            </w:r>
-            <w:r>
-              <w:rPr>
-                <w:rStyle w:val="Hypertextovodkaz"/>
-                <w:noProof/>
-              </w:rPr>
-              <w:t>Nákupy (purchases)</w:t>
+          <w:hyperlink w:anchor="_Toc353308822" w:history="1">
+            <w:r>
+              <w:rPr>
+                <w:rStyle w:val="Hypertextovodkaz"/>
+                <w:noProof/>
+              </w:rPr>
+              <w:t>2.2.1</w:t>
+            </w:r>
+            <w:r>
+              <w:rPr>
+                <w:noProof/>
+              </w:rPr>
+              <w:tab/>
+            </w:r>
+            <w:r>
+              <w:rPr>
+                <w:rStyle w:val="Hypertextovodkaz"/>
+                <w:noProof/>
+              </w:rPr>
+              <w:t>Purchases</w:t>
             </w:r>
             <w:r>
               <w:rPr>
@@ -608,7 +1118,7 @@
                 <w:noProof/>
                 <w:webHidden/>
               </w:rPr>
-              <w:instrText xml:space="preserve"> PAGEREF _Toc349762908 \h </w:instrText>
+              <w:instrText xml:space="preserve"> PAGEREF _Toc353308822 \h </w:instrText>
             </w:r>
             <w:r>
               <w:rPr>
@@ -628,7 +1138,89 @@
                 <w:noProof/>
                 <w:webHidden/>
               </w:rPr>
-              <w:t>1</w:t>
+              <w:t>3</w:t>
+            </w:r>
+            <w:r>
+              <w:rPr>
+                <w:noProof/>
+                <w:webHidden/>
+              </w:rPr>
+              <w:fldChar w:fldCharType="end"/>
+            </w:r>
+          </w:hyperlink>
+        </w:p>
+        <w:p>
+          <w:pPr>
+            <w:pStyle w:val="Obsah3"/>
+            <w:tabs>
+              <w:tab w:val="left" w:pos="1320"/>
+              <w:tab w:val="right" w:leader="dot" w:pos="9062"/>
+            </w:tabs>
+            <w:rPr>
+              <w:noProof/>
+            </w:rPr>
+          </w:pPr>
+          <w:hyperlink w:anchor="_Toc353308823" w:history="1">
+            <w:r>
+              <w:rPr>
+                <w:rStyle w:val="Hypertextovodkaz"/>
+                <w:noProof/>
+              </w:rPr>
+              <w:t>2.2.2</w:t>
+            </w:r>
+            <w:r>
+              <w:rPr>
+                <w:noProof/>
+              </w:rPr>
+              <w:tab/>
+            </w:r>
+            <w:r>
+              <w:rPr>
+                <w:rStyle w:val="Hypertextovodkaz"/>
+                <w:noProof/>
+              </w:rPr>
+              <w:t>Purchase</w:t>
+            </w:r>
+            <w:r>
+              <w:rPr>
+                <w:noProof/>
+                <w:webHidden/>
+              </w:rPr>
+              <w:tab/>
+            </w:r>
+            <w:r>
+              <w:rPr>
+                <w:noProof/>
+                <w:webHidden/>
+              </w:rPr>
+              <w:fldChar w:fldCharType="begin"/>
+            </w:r>
+            <w:r>
+              <w:rPr>
+                <w:noProof/>
+                <w:webHidden/>
+              </w:rPr>
+              <w:instrText xml:space="preserve"> PAGEREF _Toc353308823 \h </w:instrText>
+            </w:r>
+            <w:r>
+              <w:rPr>
+                <w:noProof/>
+                <w:webHidden/>
+              </w:rPr>
+            </w:r>
+            <w:r>
+              <w:rPr>
+                <w:noProof/>
+                <w:webHidden/>
+              </w:rPr>
+              <w:fldChar w:fldCharType="separate"/>
+            </w:r>
+            <w:r>
+              <w:rPr>
+                <w:noProof/>
+                <w:webHidden/>
+              </w:rPr>
+              <w:t>3</w:t>
             </w:r>
             <w:r>
               <w:rPr>
@@ -647,10 +1239,12 @@
               <w:tab w:val="right" w:leader="dot" w:pos="9062"/>
             </w:tabs>
             <w:rPr>
+              <w:rFonts w:eastAsiaTheme="minorEastAsia"/>
               <w:noProof/>
+              <w:lang w:eastAsia="cs-CZ"/>
             </w:rPr>
           </w:pPr>
-          <w:hyperlink w:anchor="_Toc349762909" w:history="1">
+          <w:hyperlink w:anchor="_Toc353308824" w:history="1">
             <w:r>
               <w:rPr>
                 <w:rStyle w:val="Hypertextovodkaz"/>
@@ -660,7 +1254,9 @@
             </w:r>
             <w:r>
               <w:rPr>
-                <w:noProof/>
+                <w:rFonts w:eastAsiaTheme="minorEastAsia"/>
+                <w:noProof/>
+                <w:lang w:eastAsia="cs-CZ"/>
               </w:rPr>
               <w:tab/>
             </w:r>
@@ -690,7 +1286,7 @@
                 <w:noProof/>
                 <w:webHidden/>
               </w:rPr>
-              <w:instrText xml:space="preserve"> PAGEREF _Toc349762909 \h </w:instrText>
+              <w:instrText xml:space="preserve"> PAGEREF _Toc353308824 \h </w:instrText>
             </w:r>
             <w:r>
               <w:rPr>
@@ -710,7 +1306,7 @@
                 <w:noProof/>
                 <w:webHidden/>
               </w:rPr>
-              <w:t>1</w:t>
+              <w:t>3</w:t>
             </w:r>
             <w:r>
               <w:rPr>
@@ -729,10 +1325,12 @@
               <w:tab w:val="right" w:leader="dot" w:pos="9062"/>
             </w:tabs>
             <w:rPr>
+              <w:rFonts w:eastAsiaTheme="minorEastAsia"/>
               <w:noProof/>
+              <w:lang w:eastAsia="cs-CZ"/>
             </w:rPr>
           </w:pPr>
-          <w:hyperlink w:anchor="_Toc349762910" w:history="1">
+          <w:hyperlink w:anchor="_Toc353308825" w:history="1">
             <w:r>
               <w:rPr>
                 <w:rStyle w:val="Hypertextovodkaz"/>
@@ -742,7 +1340,9 @@
             </w:r>
             <w:r>
               <w:rPr>
-                <w:noProof/>
+                <w:rFonts w:eastAsiaTheme="minorEastAsia"/>
+                <w:noProof/>
+                <w:lang w:eastAsia="cs-CZ"/>
               </w:rPr>
               <w:tab/>
             </w:r>
@@ -772,7 +1372,7 @@
                 <w:noProof/>
                 <w:webHidden/>
               </w:rPr>
-              <w:instrText xml:space="preserve"> PAGEREF _Toc349762910 \h </w:instrText>
+              <w:instrText xml:space="preserve"> PAGEREF _Toc353308825 \h </w:instrText>
             </w:r>
             <w:r>
               <w:rPr>
@@ -792,7 +1392,7 @@
                 <w:noProof/>
                 <w:webHidden/>
               </w:rPr>
-              <w:t>1</w:t>
+              <w:t>3</w:t>
             </w:r>
             <w:r>
               <w:rPr>
@@ -811,10 +1411,12 @@
               <w:tab w:val="right" w:leader="dot" w:pos="9062"/>
             </w:tabs>
             <w:rPr>
+              <w:rFonts w:eastAsiaTheme="minorEastAsia"/>
               <w:noProof/>
+              <w:lang w:eastAsia="cs-CZ"/>
             </w:rPr>
           </w:pPr>
-          <w:hyperlink w:anchor="_Toc349762911" w:history="1">
+          <w:hyperlink w:anchor="_Toc353308826" w:history="1">
             <w:r>
               <w:rPr>
                 <w:rStyle w:val="Hypertextovodkaz"/>
@@ -824,16 +1426,18 @@
             </w:r>
             <w:r>
               <w:rPr>
-                <w:noProof/>
-              </w:rPr>
-              <w:tab/>
-            </w:r>
-            <w:r>
-              <w:rPr>
-                <w:rStyle w:val="Hypertextovodkaz"/>
-                <w:noProof/>
-              </w:rPr>
-              <w:t>Nákupní seznamy (shopping-lists)</w:t>
+                <w:rFonts w:eastAsiaTheme="minorEastAsia"/>
+                <w:noProof/>
+                <w:lang w:eastAsia="cs-CZ"/>
+              </w:rPr>
+              <w:tab/>
+            </w:r>
+            <w:r>
+              <w:rPr>
+                <w:rStyle w:val="Hypertextovodkaz"/>
+                <w:noProof/>
+              </w:rPr>
+              <w:t>Skupiny (groups)</w:t>
             </w:r>
             <w:r>
               <w:rPr>
@@ -854,7 +1458,7 @@
                 <w:noProof/>
                 <w:webHidden/>
               </w:rPr>
-              <w:instrText xml:space="preserve"> PAGEREF _Toc349762911 \h </w:instrText>
+              <w:instrText xml:space="preserve"> PAGEREF _Toc353308826 \h </w:instrText>
             </w:r>
             <w:r>
               <w:rPr>
@@ -874,7 +1478,7 @@
                 <w:noProof/>
                 <w:webHidden/>
               </w:rPr>
-              <w:t>1</w:t>
+              <w:t>3</w:t>
             </w:r>
             <w:r>
               <w:rPr>
@@ -893,10 +1497,12 @@
               <w:tab w:val="right" w:leader="dot" w:pos="9062"/>
             </w:tabs>
             <w:rPr>
+              <w:rFonts w:eastAsiaTheme="minorEastAsia"/>
               <w:noProof/>
+              <w:lang w:eastAsia="cs-CZ"/>
             </w:rPr>
           </w:pPr>
-          <w:hyperlink w:anchor="_Toc349762912" w:history="1">
+          <w:hyperlink w:anchor="_Toc353308827" w:history="1">
             <w:r>
               <w:rPr>
                 <w:rStyle w:val="Hypertextovodkaz"/>
@@ -906,16 +1512,18 @@
             </w:r>
             <w:r>
               <w:rPr>
-                <w:noProof/>
-              </w:rPr>
-              <w:tab/>
-            </w:r>
-            <w:r>
-              <w:rPr>
-                <w:rStyle w:val="Hypertextovodkaz"/>
-                <w:noProof/>
-              </w:rPr>
-              <w:t>Nastavení (setting)</w:t>
+                <w:rFonts w:eastAsiaTheme="minorEastAsia"/>
+                <w:noProof/>
+                <w:lang w:eastAsia="cs-CZ"/>
+              </w:rPr>
+              <w:tab/>
+            </w:r>
+            <w:r>
+              <w:rPr>
+                <w:rStyle w:val="Hypertextovodkaz"/>
+                <w:noProof/>
+              </w:rPr>
+              <w:t>Upozornění (notofications)</w:t>
             </w:r>
             <w:r>
               <w:rPr>
@@ -936,7 +1544,7 @@
                 <w:noProof/>
                 <w:webHidden/>
               </w:rPr>
-              <w:instrText xml:space="preserve"> PAGEREF _Toc349762912 \h </w:instrText>
+              <w:instrText xml:space="preserve"> PAGEREF _Toc353308827 \h </w:instrText>
             </w:r>
             <w:r>
               <w:rPr>
@@ -956,7 +1564,7 @@
                 <w:noProof/>
                 <w:webHidden/>
               </w:rPr>
-              <w:t>1</w:t>
+              <w:t>3</w:t>
             </w:r>
             <w:r>
               <w:rPr>
@@ -975,10 +1583,12 @@
               <w:tab w:val="right" w:leader="dot" w:pos="9062"/>
             </w:tabs>
             <w:rPr>
+              <w:rFonts w:eastAsiaTheme="minorEastAsia"/>
               <w:noProof/>
+              <w:lang w:eastAsia="cs-CZ"/>
             </w:rPr>
           </w:pPr>
-          <w:hyperlink w:anchor="_Toc349762913" w:history="1">
+          <w:hyperlink w:anchor="_Toc353308828" w:history="1">
             <w:r>
               <w:rPr>
                 <w:rStyle w:val="Hypertextovodkaz"/>
@@ -988,16 +1598,18 @@
             </w:r>
             <w:r>
               <w:rPr>
-                <w:noProof/>
-              </w:rPr>
-              <w:tab/>
-            </w:r>
-            <w:r>
-              <w:rPr>
-                <w:rStyle w:val="Hypertextovodkaz"/>
-                <w:noProof/>
-              </w:rPr>
-              <w:t>Skupiny (groups)</w:t>
+                <w:rFonts w:eastAsiaTheme="minorEastAsia"/>
+                <w:noProof/>
+                <w:lang w:eastAsia="cs-CZ"/>
+              </w:rPr>
+              <w:tab/>
+            </w:r>
+            <w:r>
+              <w:rPr>
+                <w:rStyle w:val="Hypertextovodkaz"/>
+                <w:noProof/>
+              </w:rPr>
+              <w:t>Nákupní seznamy (shopping-lists)</w:t>
             </w:r>
             <w:r>
               <w:rPr>
@@ -1018,7 +1630,7 @@
                 <w:noProof/>
                 <w:webHidden/>
               </w:rPr>
-              <w:instrText xml:space="preserve"> PAGEREF _Toc349762913 \h </w:instrText>
+              <w:instrText xml:space="preserve"> PAGEREF _Toc353308828 \h </w:instrText>
             </w:r>
             <w:r>
               <w:rPr>
@@ -1038,7 +1650,7 @@
                 <w:noProof/>
                 <w:webHidden/>
               </w:rPr>
-              <w:t>1</w:t>
+              <w:t>3</w:t>
             </w:r>
             <w:r>
               <w:rPr>
@@ -1057,10 +1669,12 @@
               <w:tab w:val="right" w:leader="dot" w:pos="9062"/>
             </w:tabs>
             <w:rPr>
+              <w:rFonts w:eastAsiaTheme="minorEastAsia"/>
               <w:noProof/>
+              <w:lang w:eastAsia="cs-CZ"/>
             </w:rPr>
           </w:pPr>
-          <w:hyperlink w:anchor="_Toc349762914" w:history="1">
+          <w:hyperlink w:anchor="_Toc353308829" w:history="1">
             <w:r>
               <w:rPr>
                 <w:rStyle w:val="Hypertextovodkaz"/>
@@ -1070,16 +1684,18 @@
             </w:r>
             <w:r>
               <w:rPr>
-                <w:noProof/>
-              </w:rPr>
-              <w:tab/>
-            </w:r>
-            <w:r>
-              <w:rPr>
-                <w:rStyle w:val="Hypertextovodkaz"/>
-                <w:noProof/>
-              </w:rPr>
-              <w:t>Upozornění (alerts)</w:t>
+                <w:rFonts w:eastAsiaTheme="minorEastAsia"/>
+                <w:noProof/>
+                <w:lang w:eastAsia="cs-CZ"/>
+              </w:rPr>
+              <w:tab/>
+            </w:r>
+            <w:r>
+              <w:rPr>
+                <w:rStyle w:val="Hypertextovodkaz"/>
+                <w:noProof/>
+              </w:rPr>
+              <w:t>Nastavení (setting)</w:t>
             </w:r>
             <w:r>
               <w:rPr>
@@ -1100,7 +1716,7 @@
                 <w:noProof/>
                 <w:webHidden/>
               </w:rPr>
-              <w:instrText xml:space="preserve"> PAGEREF _Toc349762914 \h </w:instrText>
+              <w:instrText xml:space="preserve"> PAGEREF _Toc353308829 \h </w:instrText>
             </w:r>
             <w:r>
               <w:rPr>
@@ -1120,7 +1736,7 @@
                 <w:noProof/>
                 <w:webHidden/>
               </w:rPr>
-              <w:t>1</w:t>
+              <w:t>3</w:t>
             </w:r>
             <w:r>
               <w:rPr>
@@ -1139,29 +1755,115 @@
               <w:tab w:val="right" w:leader="dot" w:pos="9062"/>
             </w:tabs>
             <w:rPr>
+              <w:rFonts w:eastAsiaTheme="minorEastAsia"/>
+              <w:noProof/>
+              <w:lang w:eastAsia="cs-CZ"/>
+            </w:rPr>
+          </w:pPr>
+          <w:hyperlink w:anchor="_Toc353308830" w:history="1">
+            <w:r>
+              <w:rPr>
+                <w:rStyle w:val="Hypertextovodkaz"/>
+                <w:noProof/>
+              </w:rPr>
+              <w:t>2.9</w:t>
+            </w:r>
+            <w:r>
+              <w:rPr>
+                <w:rFonts w:eastAsiaTheme="minorEastAsia"/>
+                <w:noProof/>
+                <w:lang w:eastAsia="cs-CZ"/>
+              </w:rPr>
+              <w:tab/>
+            </w:r>
+            <w:r>
+              <w:rPr>
+                <w:rStyle w:val="Hypertextovodkaz"/>
+                <w:noProof/>
+              </w:rPr>
+              <w:t>Věrnostní systém (loyality)</w:t>
+            </w:r>
+            <w:r>
+              <w:rPr>
+                <w:noProof/>
+                <w:webHidden/>
+              </w:rPr>
+              <w:tab/>
+            </w:r>
+            <w:r>
+              <w:rPr>
+                <w:noProof/>
+                <w:webHidden/>
+              </w:rPr>
+              <w:fldChar w:fldCharType="begin"/>
+            </w:r>
+            <w:r>
+              <w:rPr>
+                <w:noProof/>
+                <w:webHidden/>
+              </w:rPr>
+              <w:instrText xml:space="preserve"> PAGEREF _Toc353308830 \h </w:instrText>
+            </w:r>
+            <w:r>
+              <w:rPr>
+                <w:noProof/>
+                <w:webHidden/>
+              </w:rPr>
+            </w:r>
+            <w:r>
+              <w:rPr>
+                <w:noProof/>
+                <w:webHidden/>
+              </w:rPr>
+              <w:fldChar w:fldCharType="separate"/>
+            </w:r>
+            <w:r>
+              <w:rPr>
+                <w:noProof/>
+                <w:webHidden/>
+              </w:rPr>
+              <w:t>3</w:t>
+            </w:r>
+            <w:r>
+              <w:rPr>
+                <w:noProof/>
+                <w:webHidden/>
+              </w:rPr>
+              <w:fldChar w:fldCharType="end"/>
+            </w:r>
+          </w:hyperlink>
+        </w:p>
+        <w:p>
+          <w:pPr>
+            <w:pStyle w:val="Obsah3"/>
+            <w:tabs>
+              <w:tab w:val="left" w:pos="1320"/>
+              <w:tab w:val="right" w:leader="dot" w:pos="9062"/>
+            </w:tabs>
+            <w:rPr>
               <w:noProof/>
             </w:rPr>
           </w:pPr>
-          <w:hyperlink w:anchor="_Toc349762915" w:history="1">
-            <w:r>
-              <w:rPr>
-                <w:rStyle w:val="Hypertextovodkaz"/>
-                <w:noProof/>
-              </w:rPr>
-              <w:t>2.9</w:t>
-            </w:r>
-            <w:r>
-              <w:rPr>
-                <w:noProof/>
-              </w:rPr>
-              <w:tab/>
-            </w:r>
-            <w:r>
-              <w:rPr>
-                <w:rStyle w:val="Hypertextovodkaz"/>
-                <w:noProof/>
-              </w:rPr>
-              <w:t>Věrnostní body (loyality-points)</w:t>
+          <w:hyperlink w:anchor="_Toc353308831" w:history="1">
+            <w:r>
+              <w:rPr>
+                <w:rStyle w:val="Hypertextovodkaz"/>
+                <w:noProof/>
+              </w:rPr>
+              <w:t>2.9.1</w:t>
+            </w:r>
+            <w:r>
+              <w:rPr>
+                <w:noProof/>
+              </w:rPr>
+              <w:tab/>
+            </w:r>
+            <w:r>
+              <w:rPr>
+                <w:rStyle w:val="Hypertextovodkaz"/>
+                <w:noProof/>
+              </w:rPr>
+              <w:t>Body</w:t>
             </w:r>
             <w:r>
               <w:rPr>
@@ -1182,7 +1884,7 @@
                 <w:noProof/>
                 <w:webHidden/>
               </w:rPr>
-              <w:instrText xml:space="preserve"> PAGEREF _Toc349762915 \h </w:instrText>
+              <w:instrText xml:space="preserve"> PAGEREF _Toc353308831 \h </w:instrText>
             </w:r>
             <w:r>
               <w:rPr>
@@ -1202,7 +1904,89 @@
                 <w:noProof/>
                 <w:webHidden/>
               </w:rPr>
-              <w:t>1</w:t>
+              <w:t>3</w:t>
+            </w:r>
+            <w:r>
+              <w:rPr>
+                <w:noProof/>
+                <w:webHidden/>
+              </w:rPr>
+              <w:fldChar w:fldCharType="end"/>
+            </w:r>
+          </w:hyperlink>
+        </w:p>
+        <w:p>
+          <w:pPr>
+            <w:pStyle w:val="Obsah3"/>
+            <w:tabs>
+              <w:tab w:val="left" w:pos="1320"/>
+              <w:tab w:val="right" w:leader="dot" w:pos="9062"/>
+            </w:tabs>
+            <w:rPr>
+              <w:noProof/>
+            </w:rPr>
+          </w:pPr>
+          <w:hyperlink w:anchor="_Toc353308832" w:history="1">
+            <w:r>
+              <w:rPr>
+                <w:rStyle w:val="Hypertextovodkaz"/>
+                <w:noProof/>
+              </w:rPr>
+              <w:t>2.9.2</w:t>
+            </w:r>
+            <w:r>
+              <w:rPr>
+                <w:noProof/>
+              </w:rPr>
+              <w:tab/>
+            </w:r>
+            <w:r>
+              <w:rPr>
+                <w:rStyle w:val="Hypertextovodkaz"/>
+                <w:noProof/>
+              </w:rPr>
+              <w:t>Status</w:t>
+            </w:r>
+            <w:r>
+              <w:rPr>
+                <w:noProof/>
+                <w:webHidden/>
+              </w:rPr>
+              <w:tab/>
+            </w:r>
+            <w:r>
+              <w:rPr>
+                <w:noProof/>
+                <w:webHidden/>
+              </w:rPr>
+              <w:fldChar w:fldCharType="begin"/>
+            </w:r>
+            <w:r>
+              <w:rPr>
+                <w:noProof/>
+                <w:webHidden/>
+              </w:rPr>
+              <w:instrText xml:space="preserve"> PAGEREF _Toc353308832 \h </w:instrText>
+            </w:r>
+            <w:r>
+              <w:rPr>
+                <w:noProof/>
+                <w:webHidden/>
+              </w:rPr>
+            </w:r>
+            <w:r>
+              <w:rPr>
+                <w:noProof/>
+                <w:webHidden/>
+              </w:rPr>
+              <w:fldChar w:fldCharType="separate"/>
+            </w:r>
+            <w:r>
+              <w:rPr>
+                <w:noProof/>
+                <w:webHidden/>
+              </w:rPr>
+              <w:t>3</w:t>
             </w:r>
             <w:r>
               <w:rPr>
@@ -1221,10 +2005,12 @@
               <w:tab w:val="right" w:leader="dot" w:pos="9062"/>
             </w:tabs>
             <w:rPr>
+              <w:rFonts w:eastAsiaTheme="minorEastAsia"/>
               <w:noProof/>
+              <w:lang w:eastAsia="cs-CZ"/>
             </w:rPr>
           </w:pPr>
-          <w:hyperlink w:anchor="_Toc349762916" w:history="1">
+          <w:hyperlink w:anchor="_Toc353308833" w:history="1">
             <w:r>
               <w:rPr>
                 <w:rStyle w:val="Hypertextovodkaz"/>
@@ -1234,7 +2020,9 @@
             </w:r>
             <w:r>
               <w:rPr>
-                <w:noProof/>
+                <w:rFonts w:eastAsiaTheme="minorEastAsia"/>
+                <w:noProof/>
+                <w:lang w:eastAsia="cs-CZ"/>
               </w:rPr>
               <w:tab/>
             </w:r>
@@ -1264,7 +2052,7 @@
                 <w:noProof/>
                 <w:webHidden/>
               </w:rPr>
-              <w:instrText xml:space="preserve"> PAGEREF _Toc349762916 \h </w:instrText>
+              <w:instrText xml:space="preserve"> PAGEREF _Toc353308833 \h </w:instrText>
             </w:r>
             <w:r>
               <w:rPr>
@@ -1284,7 +2072,781 @@
                 <w:noProof/>
                 <w:webHidden/>
               </w:rPr>
-              <w:t>1</w:t>
+              <w:t>3</w:t>
+            </w:r>
+            <w:r>
+              <w:rPr>
+                <w:noProof/>
+                <w:webHidden/>
+              </w:rPr>
+              <w:fldChar w:fldCharType="end"/>
+            </w:r>
+          </w:hyperlink>
+        </w:p>
+        <w:p>
+          <w:pPr>
+            <w:pStyle w:val="Obsah2"/>
+            <w:tabs>
+              <w:tab w:val="left" w:pos="880"/>
+              <w:tab w:val="right" w:leader="dot" w:pos="9062"/>
+            </w:tabs>
+            <w:rPr>
+              <w:rFonts w:eastAsiaTheme="minorEastAsia"/>
+              <w:noProof/>
+              <w:lang w:eastAsia="cs-CZ"/>
+            </w:rPr>
+          </w:pPr>
+          <w:hyperlink w:anchor="_Toc353308834" w:history="1">
+            <w:r>
+              <w:rPr>
+                <w:rStyle w:val="Hypertextovodkaz"/>
+                <w:noProof/>
+              </w:rPr>
+              <w:t>2.11</w:t>
+            </w:r>
+            <w:r>
+              <w:rPr>
+                <w:rFonts w:eastAsiaTheme="minorEastAsia"/>
+                <w:noProof/>
+                <w:lang w:eastAsia="cs-CZ"/>
+              </w:rPr>
+              <w:tab/>
+            </w:r>
+            <w:r>
+              <w:rPr>
+                <w:rStyle w:val="Hypertextovodkaz"/>
+                <w:noProof/>
+              </w:rPr>
+              <w:t>Vrátit slevy (get-discounts)</w:t>
+            </w:r>
+            <w:r>
+              <w:rPr>
+                <w:noProof/>
+                <w:webHidden/>
+              </w:rPr>
+              <w:tab/>
+            </w:r>
+            <w:r>
+              <w:rPr>
+                <w:noProof/>
+                <w:webHidden/>
+              </w:rPr>
+              <w:fldChar w:fldCharType="begin"/>
+            </w:r>
+            <w:r>
+              <w:rPr>
+                <w:noProof/>
+                <w:webHidden/>
+              </w:rPr>
+              <w:instrText xml:space="preserve"> PAGEREF _Toc353308834 \h </w:instrText>
+            </w:r>
+            <w:r>
+              <w:rPr>
+                <w:noProof/>
+                <w:webHidden/>
+              </w:rPr>
+            </w:r>
+            <w:r>
+              <w:rPr>
+                <w:noProof/>
+                <w:webHidden/>
+              </w:rPr>
+              <w:fldChar w:fldCharType="separate"/>
+            </w:r>
+            <w:r>
+              <w:rPr>
+                <w:noProof/>
+                <w:webHidden/>
+              </w:rPr>
+              <w:t>3</w:t>
+            </w:r>
+            <w:r>
+              <w:rPr>
+                <w:noProof/>
+                <w:webHidden/>
+              </w:rPr>
+              <w:fldChar w:fldCharType="end"/>
+            </w:r>
+          </w:hyperlink>
+        </w:p>
+        <w:p>
+          <w:pPr>
+            <w:pStyle w:val="Obsah2"/>
+            <w:tabs>
+              <w:tab w:val="left" w:pos="880"/>
+              <w:tab w:val="right" w:leader="dot" w:pos="9062"/>
+            </w:tabs>
+            <w:rPr>
+              <w:rFonts w:eastAsiaTheme="minorEastAsia"/>
+              <w:noProof/>
+              <w:lang w:eastAsia="cs-CZ"/>
+            </w:rPr>
+          </w:pPr>
+          <w:hyperlink w:anchor="_Toc353308835" w:history="1">
+            <w:r>
+              <w:rPr>
+                <w:rStyle w:val="Hypertextovodkaz"/>
+                <w:noProof/>
+              </w:rPr>
+              <w:t>2.12</w:t>
+            </w:r>
+            <w:r>
+              <w:rPr>
+                <w:rFonts w:eastAsiaTheme="minorEastAsia"/>
+                <w:noProof/>
+                <w:lang w:eastAsia="cs-CZ"/>
+              </w:rPr>
+              <w:tab/>
+            </w:r>
+            <w:r>
+              <w:rPr>
+                <w:rStyle w:val="Hypertextovodkaz"/>
+                <w:noProof/>
+              </w:rPr>
+              <w:t>Vrátit prodejny (get-branches)</w:t>
+            </w:r>
+            <w:r>
+              <w:rPr>
+                <w:noProof/>
+                <w:webHidden/>
+              </w:rPr>
+              <w:tab/>
+            </w:r>
+            <w:r>
+              <w:rPr>
+                <w:noProof/>
+                <w:webHidden/>
+              </w:rPr>
+              <w:fldChar w:fldCharType="begin"/>
+            </w:r>
+            <w:r>
+              <w:rPr>
+                <w:noProof/>
+                <w:webHidden/>
+              </w:rPr>
+              <w:instrText xml:space="preserve"> PAGEREF _Toc353308835 \h </w:instrText>
+            </w:r>
+            <w:r>
+              <w:rPr>
+                <w:noProof/>
+                <w:webHidden/>
+              </w:rPr>
+            </w:r>
+            <w:r>
+              <w:rPr>
+                <w:noProof/>
+                <w:webHidden/>
+              </w:rPr>
+              <w:fldChar w:fldCharType="separate"/>
+            </w:r>
+            <w:r>
+              <w:rPr>
+                <w:noProof/>
+                <w:webHidden/>
+              </w:rPr>
+              <w:t>3</w:t>
+            </w:r>
+            <w:r>
+              <w:rPr>
+                <w:noProof/>
+                <w:webHidden/>
+              </w:rPr>
+              <w:fldChar w:fldCharType="end"/>
+            </w:r>
+          </w:hyperlink>
+        </w:p>
+        <w:p>
+          <w:pPr>
+            <w:pStyle w:val="Obsah2"/>
+            <w:tabs>
+              <w:tab w:val="left" w:pos="880"/>
+              <w:tab w:val="right" w:leader="dot" w:pos="9062"/>
+            </w:tabs>
+            <w:rPr>
+              <w:rFonts w:eastAsiaTheme="minorEastAsia"/>
+              <w:noProof/>
+              <w:lang w:eastAsia="cs-CZ"/>
+            </w:rPr>
+          </w:pPr>
+          <w:hyperlink w:anchor="_Toc353308836" w:history="1">
+            <w:r>
+              <w:rPr>
+                <w:rStyle w:val="Hypertextovodkaz"/>
+                <w:noProof/>
+              </w:rPr>
+              <w:t>2.13</w:t>
+            </w:r>
+            <w:r>
+              <w:rPr>
+                <w:rFonts w:eastAsiaTheme="minorEastAsia"/>
+                <w:noProof/>
+                <w:lang w:eastAsia="cs-CZ"/>
+              </w:rPr>
+              <w:tab/>
+            </w:r>
+            <w:r>
+              <w:rPr>
+                <w:rStyle w:val="Hypertextovodkaz"/>
+                <w:noProof/>
+              </w:rPr>
+              <w:t>Recepty</w:t>
+            </w:r>
+            <w:r>
+              <w:rPr>
+                <w:noProof/>
+                <w:webHidden/>
+              </w:rPr>
+              <w:tab/>
+            </w:r>
+            <w:r>
+              <w:rPr>
+                <w:noProof/>
+                <w:webHidden/>
+              </w:rPr>
+              <w:fldChar w:fldCharType="begin"/>
+            </w:r>
+            <w:r>
+              <w:rPr>
+                <w:noProof/>
+                <w:webHidden/>
+              </w:rPr>
+              <w:instrText xml:space="preserve"> PAGEREF _Toc353308836 \h </w:instrText>
+            </w:r>
+            <w:r>
+              <w:rPr>
+                <w:noProof/>
+                <w:webHidden/>
+              </w:rPr>
+            </w:r>
+            <w:r>
+              <w:rPr>
+                <w:noProof/>
+                <w:webHidden/>
+              </w:rPr>
+              <w:fldChar w:fldCharType="separate"/>
+            </w:r>
+            <w:r>
+              <w:rPr>
+                <w:noProof/>
+                <w:webHidden/>
+              </w:rPr>
+              <w:t>3</w:t>
+            </w:r>
+            <w:r>
+              <w:rPr>
+                <w:noProof/>
+                <w:webHidden/>
+              </w:rPr>
+              <w:fldChar w:fldCharType="end"/>
+            </w:r>
+          </w:hyperlink>
+        </w:p>
+        <w:p>
+          <w:pPr>
+            <w:pStyle w:val="Obsah2"/>
+            <w:tabs>
+              <w:tab w:val="left" w:pos="880"/>
+              <w:tab w:val="right" w:leader="dot" w:pos="9062"/>
+            </w:tabs>
+            <w:rPr>
+              <w:rFonts w:eastAsiaTheme="minorEastAsia"/>
+              <w:noProof/>
+              <w:lang w:eastAsia="cs-CZ"/>
+            </w:rPr>
+          </w:pPr>
+          <w:hyperlink w:anchor="_Toc353308837" w:history="1">
+            <w:r>
+              <w:rPr>
+                <w:rStyle w:val="Hypertextovodkaz"/>
+                <w:noProof/>
+              </w:rPr>
+              <w:t>2.14</w:t>
+            </w:r>
+            <w:r>
+              <w:rPr>
+                <w:rFonts w:eastAsiaTheme="minorEastAsia"/>
+                <w:noProof/>
+                <w:lang w:eastAsia="cs-CZ"/>
+              </w:rPr>
+              <w:tab/>
+            </w:r>
+            <w:r>
+              <w:rPr>
+                <w:rStyle w:val="Hypertextovodkaz"/>
+                <w:noProof/>
+              </w:rPr>
+              <w:t>Seriálové nabídky</w:t>
+            </w:r>
+            <w:r>
+              <w:rPr>
+                <w:noProof/>
+                <w:webHidden/>
+              </w:rPr>
+              <w:tab/>
+            </w:r>
+            <w:r>
+              <w:rPr>
+                <w:noProof/>
+                <w:webHidden/>
+              </w:rPr>
+              <w:fldChar w:fldCharType="begin"/>
+            </w:r>
+            <w:r>
+              <w:rPr>
+                <w:noProof/>
+                <w:webHidden/>
+              </w:rPr>
+              <w:instrText xml:space="preserve"> PAGEREF _Toc353308837 \h </w:instrText>
+            </w:r>
+            <w:r>
+              <w:rPr>
+                <w:noProof/>
+                <w:webHidden/>
+              </w:rPr>
+            </w:r>
+            <w:r>
+              <w:rPr>
+                <w:noProof/>
+                <w:webHidden/>
+              </w:rPr>
+              <w:fldChar w:fldCharType="separate"/>
+            </w:r>
+            <w:r>
+              <w:rPr>
+                <w:noProof/>
+                <w:webHidden/>
+              </w:rPr>
+              <w:t>4</w:t>
+            </w:r>
+            <w:r>
+              <w:rPr>
+                <w:noProof/>
+                <w:webHidden/>
+              </w:rPr>
+              <w:fldChar w:fldCharType="end"/>
+            </w:r>
+          </w:hyperlink>
+        </w:p>
+        <w:p>
+          <w:pPr>
+            <w:pStyle w:val="Obsah1"/>
+            <w:tabs>
+              <w:tab w:val="left" w:pos="440"/>
+              <w:tab w:val="right" w:leader="dot" w:pos="9062"/>
+            </w:tabs>
+            <w:rPr>
+              <w:rFonts w:eastAsiaTheme="minorEastAsia"/>
+              <w:noProof/>
+              <w:lang w:eastAsia="cs-CZ"/>
+            </w:rPr>
+          </w:pPr>
+          <w:hyperlink w:anchor="_Toc353308838" w:history="1">
+            <w:r>
+              <w:rPr>
+                <w:rStyle w:val="Hypertextovodkaz"/>
+                <w:noProof/>
+              </w:rPr>
+              <w:t>3</w:t>
+            </w:r>
+            <w:r>
+              <w:rPr>
+                <w:rFonts w:eastAsiaTheme="minorEastAsia"/>
+                <w:noProof/>
+                <w:lang w:eastAsia="cs-CZ"/>
+              </w:rPr>
+              <w:tab/>
+            </w:r>
+            <w:r>
+              <w:rPr>
+                <w:rStyle w:val="Hypertextovodkaz"/>
+                <w:noProof/>
+              </w:rPr>
+              <w:t>Změna dat</w:t>
+            </w:r>
+            <w:r>
+              <w:rPr>
+                <w:noProof/>
+                <w:webHidden/>
+              </w:rPr>
+              <w:tab/>
+            </w:r>
+            <w:r>
+              <w:rPr>
+                <w:noProof/>
+                <w:webHidden/>
+              </w:rPr>
+              <w:fldChar w:fldCharType="begin"/>
+            </w:r>
+            <w:r>
+              <w:rPr>
+                <w:noProof/>
+                <w:webHidden/>
+              </w:rPr>
+              <w:instrText xml:space="preserve"> PAGEREF _Toc353308838 \h </w:instrText>
+            </w:r>
+            <w:r>
+              <w:rPr>
+                <w:noProof/>
+                <w:webHidden/>
+              </w:rPr>
+            </w:r>
+            <w:r>
+              <w:rPr>
+                <w:noProof/>
+                <w:webHidden/>
+              </w:rPr>
+              <w:fldChar w:fldCharType="separate"/>
+            </w:r>
+            <w:r>
+              <w:rPr>
+                <w:noProof/>
+                <w:webHidden/>
+              </w:rPr>
+              <w:t>4</w:t>
+            </w:r>
+            <w:r>
+              <w:rPr>
+                <w:noProof/>
+                <w:webHidden/>
+              </w:rPr>
+              <w:fldChar w:fldCharType="end"/>
+            </w:r>
+          </w:hyperlink>
+        </w:p>
+        <w:p>
+          <w:pPr>
+            <w:pStyle w:val="Obsah2"/>
+            <w:tabs>
+              <w:tab w:val="left" w:pos="880"/>
+              <w:tab w:val="right" w:leader="dot" w:pos="9062"/>
+            </w:tabs>
+            <w:rPr>
+              <w:rFonts w:eastAsiaTheme="minorEastAsia"/>
+              <w:noProof/>
+              <w:lang w:eastAsia="cs-CZ"/>
+            </w:rPr>
+          </w:pPr>
+          <w:hyperlink w:anchor="_Toc353308839" w:history="1">
+            <w:r>
+              <w:rPr>
+                <w:rStyle w:val="Hypertextovodkaz"/>
+                <w:noProof/>
+              </w:rPr>
+              <w:t>3.1</w:t>
+            </w:r>
+            <w:r>
+              <w:rPr>
+                <w:rFonts w:eastAsiaTheme="minorEastAsia"/>
+                <w:noProof/>
+                <w:lang w:eastAsia="cs-CZ"/>
+              </w:rPr>
+              <w:tab/>
+            </w:r>
+            <w:r>
+              <w:rPr>
+                <w:rStyle w:val="Hypertextovodkaz"/>
+                <w:noProof/>
+              </w:rPr>
+              <w:t>Nový nákup (create-purchase)</w:t>
+            </w:r>
+            <w:r>
+              <w:rPr>
+                <w:noProof/>
+                <w:webHidden/>
+              </w:rPr>
+              <w:tab/>
+            </w:r>
+            <w:r>
+              <w:rPr>
+                <w:noProof/>
+                <w:webHidden/>
+              </w:rPr>
+              <w:fldChar w:fldCharType="begin"/>
+            </w:r>
+            <w:r>
+              <w:rPr>
+                <w:noProof/>
+                <w:webHidden/>
+              </w:rPr>
+              <w:instrText xml:space="preserve"> PAGEREF _Toc353308839 \h </w:instrText>
+            </w:r>
+            <w:r>
+              <w:rPr>
+                <w:noProof/>
+                <w:webHidden/>
+              </w:rPr>
+            </w:r>
+            <w:r>
+              <w:rPr>
+                <w:noProof/>
+                <w:webHidden/>
+              </w:rPr>
+              <w:fldChar w:fldCharType="separate"/>
+            </w:r>
+            <w:r>
+              <w:rPr>
+                <w:noProof/>
+                <w:webHidden/>
+              </w:rPr>
+              <w:t>4</w:t>
+            </w:r>
+            <w:r>
+              <w:rPr>
+                <w:noProof/>
+                <w:webHidden/>
+              </w:rPr>
+              <w:fldChar w:fldCharType="end"/>
+            </w:r>
+          </w:hyperlink>
+        </w:p>
+        <w:p>
+          <w:pPr>
+            <w:pStyle w:val="Obsah2"/>
+            <w:tabs>
+              <w:tab w:val="left" w:pos="880"/>
+              <w:tab w:val="right" w:leader="dot" w:pos="9062"/>
+            </w:tabs>
+            <w:rPr>
+              <w:rFonts w:eastAsiaTheme="minorEastAsia"/>
+              <w:noProof/>
+              <w:lang w:eastAsia="cs-CZ"/>
+            </w:rPr>
+          </w:pPr>
+          <w:hyperlink w:anchor="_Toc353308840" w:history="1">
+            <w:r>
+              <w:rPr>
+                <w:rStyle w:val="Hypertextovodkaz"/>
+                <w:noProof/>
+              </w:rPr>
+              <w:t>3.2</w:t>
+            </w:r>
+            <w:r>
+              <w:rPr>
+                <w:rFonts w:eastAsiaTheme="minorEastAsia"/>
+                <w:noProof/>
+                <w:lang w:eastAsia="cs-CZ"/>
+              </w:rPr>
+              <w:tab/>
+            </w:r>
+            <w:r>
+              <w:rPr>
+                <w:rStyle w:val="Hypertextovodkaz"/>
+                <w:noProof/>
+              </w:rPr>
+              <w:t>Hodnocení</w:t>
+            </w:r>
+            <w:r>
+              <w:rPr>
+                <w:noProof/>
+                <w:webHidden/>
+              </w:rPr>
+              <w:tab/>
+            </w:r>
+            <w:r>
+              <w:rPr>
+                <w:noProof/>
+                <w:webHidden/>
+              </w:rPr>
+              <w:fldChar w:fldCharType="begin"/>
+            </w:r>
+            <w:r>
+              <w:rPr>
+                <w:noProof/>
+                <w:webHidden/>
+              </w:rPr>
+              <w:instrText xml:space="preserve"> PAGEREF _Toc353308840 \h </w:instrText>
+            </w:r>
+            <w:r>
+              <w:rPr>
+                <w:noProof/>
+                <w:webHidden/>
+              </w:rPr>
+            </w:r>
+            <w:r>
+              <w:rPr>
+                <w:noProof/>
+                <w:webHidden/>
+              </w:rPr>
+              <w:fldChar w:fldCharType="separate"/>
+            </w:r>
+            <w:r>
+              <w:rPr>
+                <w:noProof/>
+                <w:webHidden/>
+              </w:rPr>
+              <w:t>4</w:t>
+            </w:r>
+            <w:r>
+              <w:rPr>
+                <w:noProof/>
+                <w:webHidden/>
+              </w:rPr>
+              <w:fldChar w:fldCharType="end"/>
+            </w:r>
+          </w:hyperlink>
+        </w:p>
+        <w:p>
+          <w:pPr>
+            <w:pStyle w:val="Obsah2"/>
+            <w:tabs>
+              <w:tab w:val="left" w:pos="880"/>
+              <w:tab w:val="right" w:leader="dot" w:pos="9062"/>
+            </w:tabs>
+            <w:rPr>
+              <w:rFonts w:eastAsiaTheme="minorEastAsia"/>
+              <w:noProof/>
+              <w:lang w:eastAsia="cs-CZ"/>
+            </w:rPr>
+          </w:pPr>
+          <w:hyperlink w:anchor="_Toc353308841" w:history="1">
+            <w:r>
+              <w:rPr>
+                <w:rStyle w:val="Hypertextovodkaz"/>
+                <w:noProof/>
+              </w:rPr>
+              <w:t>3.3</w:t>
+            </w:r>
+            <w:r>
+              <w:rPr>
+                <w:rFonts w:eastAsiaTheme="minorEastAsia"/>
+                <w:noProof/>
+                <w:lang w:eastAsia="cs-CZ"/>
+              </w:rPr>
+              <w:tab/>
+            </w:r>
+            <w:r>
+              <w:rPr>
+                <w:rStyle w:val="Hypertextovodkaz"/>
+                <w:noProof/>
+              </w:rPr>
+              <w:t>Smlouvání</w:t>
+            </w:r>
+            <w:r>
+              <w:rPr>
+                <w:noProof/>
+                <w:webHidden/>
+              </w:rPr>
+              <w:tab/>
+            </w:r>
+            <w:r>
+              <w:rPr>
+                <w:noProof/>
+                <w:webHidden/>
+              </w:rPr>
+              <w:fldChar w:fldCharType="begin"/>
+            </w:r>
+            <w:r>
+              <w:rPr>
+                <w:noProof/>
+                <w:webHidden/>
+              </w:rPr>
+              <w:instrText xml:space="preserve"> PAGEREF _Toc353308841 \h </w:instrText>
+            </w:r>
+            <w:r>
+              <w:rPr>
+                <w:noProof/>
+                <w:webHidden/>
+              </w:rPr>
+            </w:r>
+            <w:r>
+              <w:rPr>
+                <w:noProof/>
+                <w:webHidden/>
+              </w:rPr>
+              <w:fldChar w:fldCharType="separate"/>
+            </w:r>
+            <w:r>
+              <w:rPr>
+                <w:noProof/>
+                <w:webHidden/>
+              </w:rPr>
+              <w:t>4</w:t>
+            </w:r>
+            <w:r>
+              <w:rPr>
+                <w:noProof/>
+                <w:webHidden/>
+              </w:rPr>
+              <w:fldChar w:fldCharType="end"/>
+            </w:r>
+          </w:hyperlink>
+        </w:p>
+        <w:p>
+          <w:pPr>
+            <w:pStyle w:val="Obsah2"/>
+            <w:tabs>
+              <w:tab w:val="left" w:pos="880"/>
+              <w:tab w:val="right" w:leader="dot" w:pos="9062"/>
+            </w:tabs>
+            <w:rPr>
+              <w:rFonts w:eastAsiaTheme="minorEastAsia"/>
+              <w:noProof/>
+              <w:lang w:eastAsia="cs-CZ"/>
+            </w:rPr>
+          </w:pPr>
+          <w:hyperlink w:anchor="_Toc353308842" w:history="1">
+            <w:r>
+              <w:rPr>
+                <w:rStyle w:val="Hypertextovodkaz"/>
+                <w:noProof/>
+              </w:rPr>
+              <w:t>3.4</w:t>
+            </w:r>
+            <w:r>
+              <w:rPr>
+                <w:rFonts w:eastAsiaTheme="minorEastAsia"/>
+                <w:noProof/>
+                <w:lang w:eastAsia="cs-CZ"/>
+              </w:rPr>
+              <w:tab/>
+            </w:r>
+            <w:r>
+              <w:rPr>
+                <w:rStyle w:val="Hypertextovodkaz"/>
+                <w:noProof/>
+              </w:rPr>
+              <w:t>Odmítnutí nabídek</w:t>
+            </w:r>
+            <w:r>
+              <w:rPr>
+                <w:noProof/>
+                <w:webHidden/>
+              </w:rPr>
+              <w:tab/>
+            </w:r>
+            <w:r>
+              <w:rPr>
+                <w:noProof/>
+                <w:webHidden/>
+              </w:rPr>
+              <w:fldChar w:fldCharType="begin"/>
+            </w:r>
+            <w:r>
+              <w:rPr>
+                <w:noProof/>
+                <w:webHidden/>
+              </w:rPr>
+              <w:instrText xml:space="preserve"> PAGEREF _Toc353308842 \h </w:instrText>
+            </w:r>
+            <w:r>
+              <w:rPr>
+                <w:noProof/>
+                <w:webHidden/>
+              </w:rPr>
+            </w:r>
+            <w:r>
+              <w:rPr>
+                <w:noProof/>
+                <w:webHidden/>
+              </w:rPr>
+              <w:fldChar w:fldCharType="separate"/>
+            </w:r>
+            <w:r>
+              <w:rPr>
+                <w:noProof/>
+                <w:webHidden/>
+              </w:rPr>
+              <w:t>4</w:t>
             </w:r>
             <w:r>
               <w:rPr>
@@ -1311,18 +2873,18 @@
       <w:pPr>
         <w:pStyle w:val="Nadpis1"/>
       </w:pPr>
-      <w:bookmarkStart w:id="0" w:name="_Toc349762902"/>
+      <w:bookmarkStart w:id="1" w:name="_Toc353308811"/>
       <w:r>
         <w:lastRenderedPageBreak/>
         <w:t>Autentizace</w:t>
       </w:r>
-      <w:bookmarkEnd w:id="0"/>
+      <w:bookmarkEnd w:id="1"/>
     </w:p>
     <w:p>
       <w:pPr>
         <w:pStyle w:val="Nadpis2"/>
       </w:pPr>
-      <w:bookmarkStart w:id="1" w:name="_Toc349762903"/>
+      <w:bookmarkStart w:id="2" w:name="_Toc353308812"/>
       <w:r>
         <w:t>Přihlášení (</w:t>
       </w:r>
@@ -1334,33 +2896,39 @@
       <w:r>
         <w:t>)</w:t>
       </w:r>
-      <w:bookmarkEnd w:id="1"/>
+      <w:bookmarkEnd w:id="2"/>
     </w:p>
     <w:p>
       <w:pPr>
         <w:pStyle w:val="Nadpis3"/>
       </w:pPr>
+      <w:bookmarkStart w:id="3" w:name="_Toc353308813"/>
       <w:proofErr w:type="spellStart"/>
       <w:r>
         <w:t>Simple</w:t>
       </w:r>
+      <w:bookmarkStart w:id="4" w:name="_GoBack"/>
+      <w:bookmarkEnd w:id="3"/>
+      <w:bookmarkEnd w:id="4"/>
       <w:proofErr w:type="spellEnd"/>
     </w:p>
     <w:p>
       <w:pPr>
         <w:pStyle w:val="Nadpis3"/>
       </w:pPr>
+      <w:bookmarkStart w:id="5" w:name="_Toc353308814"/>
       <w:proofErr w:type="spellStart"/>
       <w:r>
         <w:t>OpenWebSocket</w:t>
       </w:r>
+      <w:bookmarkEnd w:id="5"/>
       <w:proofErr w:type="spellEnd"/>
     </w:p>
     <w:p>
       <w:pPr>
         <w:pStyle w:val="Nadpis2"/>
       </w:pPr>
-      <w:bookmarkStart w:id="2" w:name="_Toc349762904"/>
+      <w:bookmarkStart w:id="6" w:name="_Toc353308815"/>
       <w:r>
         <w:t>Odhlášení (</w:t>
       </w:r>
@@ -1372,13 +2940,13 @@
       <w:r>
         <w:t>)</w:t>
       </w:r>
-      <w:bookmarkEnd w:id="2"/>
+      <w:bookmarkEnd w:id="6"/>
     </w:p>
     <w:p>
       <w:pPr>
         <w:pStyle w:val="Nadpis2"/>
       </w:pPr>
-      <w:bookmarkStart w:id="3" w:name="_Toc349762905"/>
+      <w:bookmarkStart w:id="7" w:name="_Toc353308816"/>
       <w:r>
         <w:t>Registrace (</w:t>
       </w:r>
@@ -1390,26 +2958,26 @@
       <w:r>
         <w:t>)</w:t>
       </w:r>
-      <w:bookmarkEnd w:id="3"/>
+      <w:bookmarkEnd w:id="7"/>
     </w:p>
     <w:p>
       <w:pPr>
         <w:pStyle w:val="Nadpis1"/>
       </w:pPr>
-      <w:bookmarkStart w:id="4" w:name="_Toc349762906"/>
+      <w:bookmarkStart w:id="8" w:name="_Toc353308817"/>
       <w:r>
         <w:t xml:space="preserve">Získávání </w:t>
       </w:r>
       <w:r>
         <w:t>Dat</w:t>
       </w:r>
-      <w:bookmarkEnd w:id="4"/>
+      <w:bookmarkEnd w:id="8"/>
     </w:p>
     <w:p>
       <w:pPr>
         <w:pStyle w:val="Nadpis2"/>
       </w:pPr>
-      <w:bookmarkStart w:id="5" w:name="_Toc349762907"/>
+      <w:bookmarkStart w:id="9" w:name="_Toc353308818"/>
       <w:r>
         <w:t>Nabídky (</w:t>
       </w:r>
@@ -1421,12 +2989,13 @@
       <w:r>
         <w:t>)</w:t>
       </w:r>
-      <w:bookmarkEnd w:id="5"/>
+      <w:bookmarkEnd w:id="9"/>
     </w:p>
     <w:p>
       <w:pPr>
         <w:pStyle w:val="Nadpis3"/>
       </w:pPr>
+      <w:bookmarkStart w:id="10" w:name="_Toc353308819"/>
       <w:proofErr w:type="spellStart"/>
       <w:r>
         <w:t>Offer</w:t>
@@ -1434,23 +3003,26 @@
       <w:r>
         <w:t>s</w:t>
       </w:r>
+      <w:bookmarkEnd w:id="10"/>
       <w:proofErr w:type="spellEnd"/>
     </w:p>
     <w:p>
       <w:pPr>
         <w:pStyle w:val="Nadpis3"/>
       </w:pPr>
+      <w:bookmarkStart w:id="11" w:name="_Toc353308820"/>
       <w:proofErr w:type="spellStart"/>
       <w:r>
         <w:t>Offer</w:t>
       </w:r>
+      <w:bookmarkEnd w:id="11"/>
       <w:proofErr w:type="spellEnd"/>
     </w:p>
     <w:p>
       <w:pPr>
         <w:pStyle w:val="Nadpis2"/>
       </w:pPr>
-      <w:bookmarkStart w:id="6" w:name="_Toc349762908"/>
+      <w:bookmarkStart w:id="12" w:name="_Toc353308821"/>
       <w:r>
         <w:t>Nákupy (</w:t>
       </w:r>
@@ -1462,33 +3034,37 @@
       <w:r>
         <w:t>)</w:t>
       </w:r>
-      <w:bookmarkEnd w:id="6"/>
+      <w:bookmarkEnd w:id="12"/>
     </w:p>
     <w:p>
       <w:pPr>
         <w:pStyle w:val="Nadpis3"/>
       </w:pPr>
+      <w:bookmarkStart w:id="13" w:name="_Toc353308822"/>
       <w:proofErr w:type="spellStart"/>
       <w:r>
         <w:t>Purchases</w:t>
       </w:r>
+      <w:bookmarkEnd w:id="13"/>
       <w:proofErr w:type="spellEnd"/>
     </w:p>
     <w:p>
       <w:pPr>
         <w:pStyle w:val="Nadpis3"/>
       </w:pPr>
+      <w:bookmarkStart w:id="14" w:name="_Toc353308823"/>
       <w:proofErr w:type="spellStart"/>
       <w:r>
         <w:t>Purchase</w:t>
       </w:r>
+      <w:bookmarkEnd w:id="14"/>
       <w:proofErr w:type="spellEnd"/>
     </w:p>
     <w:p>
       <w:pPr>
         <w:pStyle w:val="Nadpis2"/>
       </w:pPr>
-      <w:bookmarkStart w:id="7" w:name="_Toc349762909"/>
+      <w:bookmarkStart w:id="15" w:name="_Toc353308824"/>
       <w:r>
         <w:t>Produkty (</w:t>
       </w:r>
@@ -1500,19 +3076,17 @@
       <w:r>
         <w:t>)</w:t>
       </w:r>
-      <w:bookmarkStart w:id="8" w:name="_GoBack"/>
-      <w:bookmarkEnd w:id="7"/>
-      <w:bookmarkEnd w:id="8"/>
+      <w:bookmarkEnd w:id="15"/>
     </w:p>
     <w:p>
       <w:pPr>
         <w:pStyle w:val="Nadpis2"/>
       </w:pPr>
-      <w:bookmarkStart w:id="9" w:name="_Toc349762910"/>
+      <w:bookmarkStart w:id="16" w:name="_Toc353308825"/>
       <w:r>
         <w:t>Uživatel (user)</w:t>
       </w:r>
-      <w:bookmarkEnd w:id="9"/>
+      <w:bookmarkEnd w:id="16"/>
       <w:r>
         <w:t xml:space="preserve"> </w:t>
       </w:r>
@@ -1521,7 +3095,7 @@
       <w:pPr>
         <w:pStyle w:val="Nadpis2"/>
       </w:pPr>
-      <w:bookmarkStart w:id="10" w:name="_Toc349762913"/>
+      <w:bookmarkStart w:id="17" w:name="_Toc353308826"/>
       <w:r>
         <w:t>Skupiny (</w:t>
       </w:r>
@@ -1533,7 +3107,7 @@
       <w:r>
         <w:t>)</w:t>
       </w:r>
-      <w:bookmarkEnd w:id="10"/>
+      <w:bookmarkEnd w:id="17"/>
       <w:r>
         <w:t xml:space="preserve"> </w:t>
       </w:r>
@@ -1542,7 +3116,7 @@
       <w:pPr>
         <w:pStyle w:val="Nadpis2"/>
       </w:pPr>
-      <w:bookmarkStart w:id="11" w:name="_Toc349762914"/>
+      <w:bookmarkStart w:id="18" w:name="_Toc353308827"/>
       <w:r>
         <w:t>Upozornění (</w:t>
       </w:r>
@@ -1554,13 +3128,13 @@
       <w:r>
         <w:t>)</w:t>
       </w:r>
-      <w:bookmarkEnd w:id="11"/>
+      <w:bookmarkEnd w:id="18"/>
     </w:p>
     <w:p>
       <w:pPr>
         <w:pStyle w:val="Nadpis2"/>
       </w:pPr>
-      <w:bookmarkStart w:id="12" w:name="_Toc349762911"/>
+      <w:bookmarkStart w:id="19" w:name="_Toc353308828"/>
       <w:r>
         <w:t>Nákupní seznamy (shopping-</w:t>
       </w:r>
@@ -1572,13 +3146,13 @@
       <w:r>
         <w:t>)</w:t>
       </w:r>
-      <w:bookmarkEnd w:id="12"/>
+      <w:bookmarkEnd w:id="19"/>
     </w:p>
     <w:p>
       <w:pPr>
         <w:pStyle w:val="Nadpis2"/>
       </w:pPr>
-      <w:bookmarkStart w:id="13" w:name="_Toc349762912"/>
+      <w:bookmarkStart w:id="20" w:name="_Toc353308829"/>
       <w:r>
         <w:t>Nastavení (</w:t>
       </w:r>
@@ -1590,13 +3164,13 @@
       <w:r>
         <w:t>)</w:t>
       </w:r>
-      <w:bookmarkEnd w:id="13"/>
+      <w:bookmarkEnd w:id="20"/>
     </w:p>
     <w:p>
       <w:pPr>
         <w:pStyle w:val="Nadpis2"/>
       </w:pPr>
-      <w:bookmarkStart w:id="14" w:name="_Toc349762915"/>
+      <w:bookmarkStart w:id="21" w:name="_Toc353308830"/>
       <w:r>
         <w:t xml:space="preserve">Věrnostní </w:t>
       </w:r>
@@ -1614,29 +3188,33 @@
       <w:r>
         <w:t>)</w:t>
       </w:r>
-      <w:bookmarkEnd w:id="14"/>
+      <w:bookmarkEnd w:id="21"/>
     </w:p>
     <w:p>
       <w:pPr>
         <w:pStyle w:val="Nadpis3"/>
       </w:pPr>
+      <w:bookmarkStart w:id="22" w:name="_Toc353308831"/>
       <w:r>
         <w:t>Body</w:t>
       </w:r>
+      <w:bookmarkEnd w:id="22"/>
     </w:p>
     <w:p>
       <w:pPr>
         <w:pStyle w:val="Nadpis3"/>
       </w:pPr>
+      <w:bookmarkStart w:id="23" w:name="_Toc353308832"/>
       <w:r>
         <w:t>Status</w:t>
       </w:r>
+      <w:bookmarkEnd w:id="23"/>
     </w:p>
     <w:p>
       <w:pPr>
         <w:pStyle w:val="Nadpis2"/>
       </w:pPr>
-      <w:bookmarkStart w:id="15" w:name="_Toc349762916"/>
+      <w:bookmarkStart w:id="24" w:name="_Toc353308833"/>
       <w:r>
         <w:t>Oblíbené produkty (favorite-</w:t>
       </w:r>
@@ -1648,7 +3226,7 @@
       <w:r>
         <w:t>)</w:t>
       </w:r>
-      <w:bookmarkEnd w:id="15"/>
+      <w:bookmarkEnd w:id="24"/>
       <w:r>
         <w:t xml:space="preserve"> </w:t>
       </w:r>
@@ -1657,6 +3235,7 @@
       <w:pPr>
         <w:pStyle w:val="Nadpis2"/>
       </w:pPr>
+      <w:bookmarkStart w:id="25" w:name="_Toc353308834"/>
       <w:r>
         <w:t>Vrátit slevy (</w:t>
       </w:r>
@@ -1668,6 +3247,7 @@
       <w:r>
         <w:t>)</w:t>
       </w:r>
+      <w:bookmarkEnd w:id="25"/>
       <w:r>
         <w:t xml:space="preserve"> </w:t>
       </w:r>
@@ -1676,6 +3256,7 @@
       <w:pPr>
         <w:pStyle w:val="Nadpis2"/>
       </w:pPr>
+      <w:bookmarkStart w:id="26" w:name="_Toc353308835"/>
       <w:r>
         <w:t>Vrátit prodejny (</w:t>
       </w:r>
@@ -1687,39 +3268,47 @@
       <w:r>
         <w:t>)</w:t>
       </w:r>
+      <w:bookmarkEnd w:id="26"/>
     </w:p>
     <w:p>
       <w:pPr>
         <w:pStyle w:val="Nadpis2"/>
       </w:pPr>
+      <w:bookmarkStart w:id="27" w:name="_Toc353308836"/>
       <w:r>
         <w:t>Rec</w:t>
       </w:r>
       <w:r>
         <w:t>epty</w:t>
       </w:r>
+      <w:bookmarkEnd w:id="27"/>
     </w:p>
     <w:p>
       <w:pPr>
         <w:pStyle w:val="Nadpis2"/>
       </w:pPr>
+      <w:bookmarkStart w:id="28" w:name="_Toc353308837"/>
       <w:r>
         <w:lastRenderedPageBreak/>
         <w:t>Seriálové nabídky</w:t>
       </w:r>
+      <w:bookmarkEnd w:id="28"/>
     </w:p>
     <w:p>
       <w:pPr>
         <w:pStyle w:val="Nadpis1"/>
       </w:pPr>
+      <w:bookmarkStart w:id="29" w:name="_Toc353308838"/>
       <w:r>
         <w:t>Změna dat</w:t>
       </w:r>
+      <w:bookmarkEnd w:id="29"/>
     </w:p>
     <w:p>
       <w:pPr>
         <w:pStyle w:val="Nadpis2"/>
       </w:pPr>
+      <w:bookmarkStart w:id="30" w:name="_Toc353308839"/>
       <w:r>
         <w:t>Nový nákup (</w:t>
       </w:r>
@@ -1731,30 +3320,37 @@
       <w:r>
         <w:t>)</w:t>
       </w:r>
+      <w:bookmarkEnd w:id="30"/>
     </w:p>
     <w:p>
       <w:pPr>
         <w:pStyle w:val="Nadpis2"/>
       </w:pPr>
+      <w:bookmarkStart w:id="31" w:name="_Toc353308840"/>
       <w:r>
         <w:t>Hodnocení</w:t>
       </w:r>
+      <w:bookmarkEnd w:id="31"/>
     </w:p>
     <w:p>
       <w:pPr>
         <w:pStyle w:val="Nadpis2"/>
       </w:pPr>
+      <w:bookmarkStart w:id="32" w:name="_Toc353308841"/>
       <w:r>
         <w:t>Smlouvání</w:t>
       </w:r>
+      <w:bookmarkEnd w:id="32"/>
     </w:p>
     <w:p>
       <w:pPr>
         <w:pStyle w:val="Nadpis2"/>
       </w:pPr>
+      <w:bookmarkStart w:id="33" w:name="_Toc353308842"/>
       <w:r>
         <w:t>Odmítnutí nabídek</w:t>
       </w:r>
+      <w:bookmarkEnd w:id="33"/>
     </w:p>
     <w:p/>
     <w:sectPr>
@@ -2695,6 +4291,19 @@
       <w:szCs w:val="16"/>
     </w:rPr>
   </w:style>
+  <w:style w:type="paragraph" w:styleId="Obsah3">
+    <w:name w:val="toc 3"/>
+    <w:basedOn w:val="Normln"/>
+    <w:next w:val="Normln"/>
+    <w:autoRedefine/>
+    <w:uiPriority w:val="39"/>
+    <w:unhideWhenUsed/>
+    <w:rsid w:val="0090128A"/>
+    <w:pPr>
+      <w:spacing w:after="100"/>
+      <w:ind w:left="440"/>
+    </w:pPr>
+  </w:style>
 </w:styles>
 </file>
 
@@ -3425,6 +5034,19 @@
       <w:sz w:val="16"/>
       <w:szCs w:val="16"/>
     </w:rPr>
+  </w:style>
+  <w:style w:type="paragraph" w:styleId="Obsah3">
+    <w:name w:val="toc 3"/>
+    <w:basedOn w:val="Normln"/>
+    <w:next w:val="Normln"/>
+    <w:autoRedefine/>
+    <w:uiPriority w:val="39"/>
+    <w:unhideWhenUsed/>
+    <w:rsid w:val="0090128A"/>
+    <w:pPr>
+      <w:spacing w:after="100"/>
+      <w:ind w:left="440"/>
+    </w:pPr>
   </w:style>
 </w:styles>
 </file>
@@ -3719,7 +5341,7 @@
 </file>
 
 <file path=customXml/itemProps1.xml><?xml version="1.0" encoding="utf-8"?>
-<ds:datastoreItem xmlns:ds="http://schemas.openxmlformats.org/officeDocument/2006/customXml" ds:itemID="{47B434FA-BA5D-469C-A9AC-34447B9C8498}">
+<ds:datastoreItem xmlns:ds="http://schemas.openxmlformats.org/officeDocument/2006/customXml" ds:itemID="{1A8BAE3D-20B5-4CB5-8249-0D9536189B74}">
   <ds:schemaRefs>
     <ds:schemaRef ds:uri="http://schemas.openxmlformats.org/officeDocument/2006/bibliography"/>
   </ds:schemaRefs>
